--- a/documentation/doku.docx
+++ b/documentation/doku.docx
@@ -11,13 +11,1001 @@
       </w:r>
     </w:p>
     <w:p/>
+    <w:p/>
+    <w:p/>
+    <w:p/>
+    <w:p>
+      <w:r>
+        <w:rPr>
+          <w:noProof/>
+          <w:lang w:eastAsia="de-DE"/>
+        </w:rPr>
+        <w:drawing>
+          <wp:inline distT="0" distB="0" distL="0" distR="0" wp14:anchorId="147D7154" wp14:editId="2B716CB9">
+            <wp:extent cx="6022248" cy="2019300"/>
+            <wp:effectExtent l="0" t="0" r="0" b="0"/>
+            <wp:docPr id="2" name="Grafik 2" descr="Bildergebnis fÃ¼r gibs solothurn"/>
+            <wp:cNvGraphicFramePr>
+              <a:graphicFrameLocks xmlns:a="http://schemas.openxmlformats.org/drawingml/2006/main" noChangeAspect="1"/>
+            </wp:cNvGraphicFramePr>
+            <a:graphic xmlns:a="http://schemas.openxmlformats.org/drawingml/2006/main">
+              <a:graphicData uri="http://schemas.openxmlformats.org/drawingml/2006/picture">
+                <pic:pic xmlns:pic="http://schemas.openxmlformats.org/drawingml/2006/picture">
+                  <pic:nvPicPr>
+                    <pic:cNvPr id="0" name="Picture 6" descr="Bildergebnis fÃ¼r gibs solothurn"/>
+                    <pic:cNvPicPr>
+                      <a:picLocks noChangeAspect="1" noChangeArrowheads="1"/>
+                    </pic:cNvPicPr>
+                  </pic:nvPicPr>
+                  <pic:blipFill>
+                    <a:blip r:embed="rId6">
+                      <a:extLst>
+                        <a:ext uri="{28A0092B-C50C-407E-A947-70E740481C1C}">
+                          <a14:useLocalDpi xmlns:a14="http://schemas.microsoft.com/office/drawing/2010/main" val="0"/>
+                        </a:ext>
+                      </a:extLst>
+                    </a:blip>
+                    <a:srcRect/>
+                    <a:stretch>
+                      <a:fillRect/>
+                    </a:stretch>
+                  </pic:blipFill>
+                  <pic:spPr bwMode="auto">
+                    <a:xfrm>
+                      <a:off x="0" y="0"/>
+                      <a:ext cx="6032073" cy="2022594"/>
+                    </a:xfrm>
+                    <a:prstGeom prst="rect">
+                      <a:avLst/>
+                    </a:prstGeom>
+                    <a:noFill/>
+                    <a:ln>
+                      <a:noFill/>
+                    </a:ln>
+                  </pic:spPr>
+                </pic:pic>
+              </a:graphicData>
+            </a:graphic>
+          </wp:inline>
+        </w:drawing>
+      </w:r>
+    </w:p>
+    <w:p/>
+    <w:p/>
+    <w:p/>
+    <w:p/>
+    <w:p/>
+    <w:p/>
+    <w:p/>
+    <w:p/>
+    <w:p>
+      <w:r>
+        <w:t>Pascal Borel, Aaron Studer, Leo Stalder, Lars Berg</w:t>
+      </w:r>
+    </w:p>
+    <w:p>
+      <w:r>
+        <w:t>M151 / M183</w:t>
+      </w:r>
+    </w:p>
+    <w:p>
+      <w:r>
+        <w:t>GIBS Solothurn</w:t>
+      </w:r>
+    </w:p>
+    <w:p>
+      <w:r>
+        <w:fldChar w:fldCharType="begin"/>
+      </w:r>
+      <w:r>
+        <w:instrText xml:space="preserve"> DATE   \* MERGEFORMAT </w:instrText>
+      </w:r>
+      <w:r>
+        <w:fldChar w:fldCharType="separate"/>
+      </w:r>
+      <w:r>
+        <w:rPr>
+          <w:noProof/>
+        </w:rPr>
+        <w:t>25.04.2018</w:t>
+      </w:r>
+      <w:r>
+        <w:rPr>
+          <w:noProof/>
+        </w:rPr>
+        <w:fldChar w:fldCharType="end"/>
+      </w:r>
+    </w:p>
+    <w:p/>
+    <w:p/>
+    <w:p/>
+    <w:p/>
+    <w:p/>
+    <w:p/>
+    <w:p/>
+    <w:sdt>
+      <w:sdtPr>
+        <w:id w:val="518580015"/>
+        <w:docPartObj>
+          <w:docPartGallery w:val="Table of Contents"/>
+          <w:docPartUnique/>
+        </w:docPartObj>
+      </w:sdtPr>
+      <w:sdtEndPr>
+        <w:rPr>
+          <w:rFonts w:asciiTheme="minorHAnsi" w:eastAsiaTheme="minorHAnsi" w:hAnsiTheme="minorHAnsi" w:cstheme="minorBidi"/>
+          <w:b/>
+          <w:bCs/>
+          <w:color w:val="auto"/>
+          <w:sz w:val="22"/>
+          <w:szCs w:val="22"/>
+          <w:lang w:eastAsia="en-US"/>
+        </w:rPr>
+      </w:sdtEndPr>
+      <w:sdtContent>
+        <w:p>
+          <w:pPr>
+            <w:pStyle w:val="Inhaltsverzeichnisberschrift"/>
+          </w:pPr>
+          <w:r>
+            <w:t>Inhalt</w:t>
+          </w:r>
+        </w:p>
+        <w:p>
+          <w:pPr>
+            <w:pStyle w:val="Verzeichnis1"/>
+            <w:tabs>
+              <w:tab w:val="left" w:pos="440"/>
+              <w:tab w:val="right" w:leader="dot" w:pos="9062"/>
+            </w:tabs>
+            <w:rPr>
+              <w:noProof/>
+            </w:rPr>
+          </w:pPr>
+          <w:r>
+            <w:fldChar w:fldCharType="begin"/>
+          </w:r>
+          <w:r>
+            <w:instrText xml:space="preserve"> TOC \o "1-3" \h \z \u </w:instrText>
+          </w:r>
+          <w:r>
+            <w:fldChar w:fldCharType="separate"/>
+          </w:r>
+          <w:hyperlink w:anchor="_Toc512428289" w:history="1">
+            <w:r>
+              <w:rPr>
+                <w:rStyle w:val="Hyperlink"/>
+                <w:noProof/>
+              </w:rPr>
+              <w:t>1</w:t>
+            </w:r>
+            <w:r>
+              <w:rPr>
+                <w:noProof/>
+              </w:rPr>
+              <w:tab/>
+            </w:r>
+            <w:r>
+              <w:rPr>
+                <w:rStyle w:val="Hyperlink"/>
+                <w:noProof/>
+              </w:rPr>
+              <w:t>Einführung</w:t>
+            </w:r>
+            <w:r>
+              <w:rPr>
+                <w:noProof/>
+                <w:webHidden/>
+              </w:rPr>
+              <w:tab/>
+            </w:r>
+            <w:r>
+              <w:rPr>
+                <w:noProof/>
+                <w:webHidden/>
+              </w:rPr>
+              <w:fldChar w:fldCharType="begin"/>
+            </w:r>
+            <w:r>
+              <w:rPr>
+                <w:noProof/>
+                <w:webHidden/>
+              </w:rPr>
+              <w:instrText xml:space="preserve"> PAGEREF _Toc512428289 \h </w:instrText>
+            </w:r>
+            <w:r>
+              <w:rPr>
+                <w:noProof/>
+                <w:webHidden/>
+              </w:rPr>
+            </w:r>
+            <w:r>
+              <w:rPr>
+                <w:noProof/>
+                <w:webHidden/>
+              </w:rPr>
+              <w:fldChar w:fldCharType="separate"/>
+            </w:r>
+            <w:r>
+              <w:rPr>
+                <w:noProof/>
+                <w:webHidden/>
+              </w:rPr>
+              <w:t>2</w:t>
+            </w:r>
+            <w:r>
+              <w:rPr>
+                <w:noProof/>
+                <w:webHidden/>
+              </w:rPr>
+              <w:fldChar w:fldCharType="end"/>
+            </w:r>
+          </w:hyperlink>
+        </w:p>
+        <w:p>
+          <w:pPr>
+            <w:pStyle w:val="Verzeichnis2"/>
+            <w:tabs>
+              <w:tab w:val="left" w:pos="880"/>
+              <w:tab w:val="right" w:leader="dot" w:pos="9062"/>
+            </w:tabs>
+            <w:rPr>
+              <w:noProof/>
+            </w:rPr>
+          </w:pPr>
+          <w:hyperlink w:anchor="_Toc512428290" w:history="1">
+            <w:r>
+              <w:rPr>
+                <w:rStyle w:val="Hyperlink"/>
+                <w:noProof/>
+              </w:rPr>
+              <w:t>1.1</w:t>
+            </w:r>
+            <w:r>
+              <w:rPr>
+                <w:noProof/>
+              </w:rPr>
+              <w:tab/>
+            </w:r>
+            <w:r>
+              <w:rPr>
+                <w:rStyle w:val="Hyperlink"/>
+                <w:noProof/>
+              </w:rPr>
+              <w:t>Idee</w:t>
+            </w:r>
+            <w:r>
+              <w:rPr>
+                <w:noProof/>
+                <w:webHidden/>
+              </w:rPr>
+              <w:tab/>
+            </w:r>
+            <w:r>
+              <w:rPr>
+                <w:noProof/>
+                <w:webHidden/>
+              </w:rPr>
+              <w:fldChar w:fldCharType="begin"/>
+            </w:r>
+            <w:r>
+              <w:rPr>
+                <w:noProof/>
+                <w:webHidden/>
+              </w:rPr>
+              <w:instrText xml:space="preserve"> PAGEREF _Toc512428290 \h </w:instrText>
+            </w:r>
+            <w:r>
+              <w:rPr>
+                <w:noProof/>
+                <w:webHidden/>
+              </w:rPr>
+            </w:r>
+            <w:r>
+              <w:rPr>
+                <w:noProof/>
+                <w:webHidden/>
+              </w:rPr>
+              <w:fldChar w:fldCharType="separate"/>
+            </w:r>
+            <w:r>
+              <w:rPr>
+                <w:noProof/>
+                <w:webHidden/>
+              </w:rPr>
+              <w:t>2</w:t>
+            </w:r>
+            <w:r>
+              <w:rPr>
+                <w:noProof/>
+                <w:webHidden/>
+              </w:rPr>
+              <w:fldChar w:fldCharType="end"/>
+            </w:r>
+          </w:hyperlink>
+        </w:p>
+        <w:p>
+          <w:pPr>
+            <w:pStyle w:val="Verzeichnis2"/>
+            <w:tabs>
+              <w:tab w:val="left" w:pos="880"/>
+              <w:tab w:val="right" w:leader="dot" w:pos="9062"/>
+            </w:tabs>
+            <w:rPr>
+              <w:noProof/>
+            </w:rPr>
+          </w:pPr>
+          <w:hyperlink w:anchor="_Toc512428291" w:history="1">
+            <w:r>
+              <w:rPr>
+                <w:rStyle w:val="Hyperlink"/>
+                <w:noProof/>
+              </w:rPr>
+              <w:t>1.2</w:t>
+            </w:r>
+            <w:r>
+              <w:rPr>
+                <w:noProof/>
+              </w:rPr>
+              <w:tab/>
+            </w:r>
+            <w:r>
+              <w:rPr>
+                <w:rStyle w:val="Hyperlink"/>
+                <w:noProof/>
+              </w:rPr>
+              <w:t>Ziele</w:t>
+            </w:r>
+            <w:r>
+              <w:rPr>
+                <w:noProof/>
+                <w:webHidden/>
+              </w:rPr>
+              <w:tab/>
+            </w:r>
+            <w:r>
+              <w:rPr>
+                <w:noProof/>
+                <w:webHidden/>
+              </w:rPr>
+              <w:fldChar w:fldCharType="begin"/>
+            </w:r>
+            <w:r>
+              <w:rPr>
+                <w:noProof/>
+                <w:webHidden/>
+              </w:rPr>
+              <w:instrText xml:space="preserve"> PAGEREF _Toc512428291 \h </w:instrText>
+            </w:r>
+            <w:r>
+              <w:rPr>
+                <w:noProof/>
+                <w:webHidden/>
+              </w:rPr>
+            </w:r>
+            <w:r>
+              <w:rPr>
+                <w:noProof/>
+                <w:webHidden/>
+              </w:rPr>
+              <w:fldChar w:fldCharType="separate"/>
+            </w:r>
+            <w:r>
+              <w:rPr>
+                <w:noProof/>
+                <w:webHidden/>
+              </w:rPr>
+              <w:t>2</w:t>
+            </w:r>
+            <w:r>
+              <w:rPr>
+                <w:noProof/>
+                <w:webHidden/>
+              </w:rPr>
+              <w:fldChar w:fldCharType="end"/>
+            </w:r>
+          </w:hyperlink>
+        </w:p>
+        <w:p>
+          <w:pPr>
+            <w:pStyle w:val="Verzeichnis1"/>
+            <w:tabs>
+              <w:tab w:val="left" w:pos="440"/>
+              <w:tab w:val="right" w:leader="dot" w:pos="9062"/>
+            </w:tabs>
+            <w:rPr>
+              <w:noProof/>
+            </w:rPr>
+          </w:pPr>
+          <w:hyperlink w:anchor="_Toc512428292" w:history="1">
+            <w:r>
+              <w:rPr>
+                <w:rStyle w:val="Hyperlink"/>
+                <w:noProof/>
+              </w:rPr>
+              <w:t>2</w:t>
+            </w:r>
+            <w:r>
+              <w:rPr>
+                <w:noProof/>
+              </w:rPr>
+              <w:tab/>
+            </w:r>
+            <w:r>
+              <w:rPr>
+                <w:rStyle w:val="Hyperlink"/>
+                <w:noProof/>
+              </w:rPr>
+              <w:t>Technische Rahmenbedingungen</w:t>
+            </w:r>
+            <w:r>
+              <w:rPr>
+                <w:noProof/>
+                <w:webHidden/>
+              </w:rPr>
+              <w:tab/>
+            </w:r>
+            <w:r>
+              <w:rPr>
+                <w:noProof/>
+                <w:webHidden/>
+              </w:rPr>
+              <w:fldChar w:fldCharType="begin"/>
+            </w:r>
+            <w:r>
+              <w:rPr>
+                <w:noProof/>
+                <w:webHidden/>
+              </w:rPr>
+              <w:instrText xml:space="preserve"> PAGEREF _Toc512428292 \h </w:instrText>
+            </w:r>
+            <w:r>
+              <w:rPr>
+                <w:noProof/>
+                <w:webHidden/>
+              </w:rPr>
+            </w:r>
+            <w:r>
+              <w:rPr>
+                <w:noProof/>
+                <w:webHidden/>
+              </w:rPr>
+              <w:fldChar w:fldCharType="separate"/>
+            </w:r>
+            <w:r>
+              <w:rPr>
+                <w:noProof/>
+                <w:webHidden/>
+              </w:rPr>
+              <w:t>2</w:t>
+            </w:r>
+            <w:r>
+              <w:rPr>
+                <w:noProof/>
+                <w:webHidden/>
+              </w:rPr>
+              <w:fldChar w:fldCharType="end"/>
+            </w:r>
+          </w:hyperlink>
+        </w:p>
+        <w:p>
+          <w:pPr>
+            <w:pStyle w:val="Verzeichnis2"/>
+            <w:tabs>
+              <w:tab w:val="left" w:pos="880"/>
+              <w:tab w:val="right" w:leader="dot" w:pos="9062"/>
+            </w:tabs>
+            <w:rPr>
+              <w:noProof/>
+            </w:rPr>
+          </w:pPr>
+          <w:hyperlink w:anchor="_Toc512428293" w:history="1">
+            <w:r>
+              <w:rPr>
+                <w:rStyle w:val="Hyperlink"/>
+                <w:noProof/>
+              </w:rPr>
+              <w:t>2.1</w:t>
+            </w:r>
+            <w:r>
+              <w:rPr>
+                <w:noProof/>
+              </w:rPr>
+              <w:tab/>
+            </w:r>
+            <w:r>
+              <w:rPr>
+                <w:rStyle w:val="Hyperlink"/>
+                <w:noProof/>
+              </w:rPr>
+              <w:t>Datenbankmodell</w:t>
+            </w:r>
+            <w:r>
+              <w:rPr>
+                <w:noProof/>
+                <w:webHidden/>
+              </w:rPr>
+              <w:tab/>
+            </w:r>
+            <w:r>
+              <w:rPr>
+                <w:noProof/>
+                <w:webHidden/>
+              </w:rPr>
+              <w:fldChar w:fldCharType="begin"/>
+            </w:r>
+            <w:r>
+              <w:rPr>
+                <w:noProof/>
+                <w:webHidden/>
+              </w:rPr>
+              <w:instrText xml:space="preserve"> PAGEREF _Toc512428293 \h </w:instrText>
+            </w:r>
+            <w:r>
+              <w:rPr>
+                <w:noProof/>
+                <w:webHidden/>
+              </w:rPr>
+            </w:r>
+            <w:r>
+              <w:rPr>
+                <w:noProof/>
+                <w:webHidden/>
+              </w:rPr>
+              <w:fldChar w:fldCharType="separate"/>
+            </w:r>
+            <w:r>
+              <w:rPr>
+                <w:noProof/>
+                <w:webHidden/>
+              </w:rPr>
+              <w:t>2</w:t>
+            </w:r>
+            <w:r>
+              <w:rPr>
+                <w:noProof/>
+                <w:webHidden/>
+              </w:rPr>
+              <w:fldChar w:fldCharType="end"/>
+            </w:r>
+          </w:hyperlink>
+        </w:p>
+        <w:p>
+          <w:pPr>
+            <w:pStyle w:val="Verzeichnis2"/>
+            <w:tabs>
+              <w:tab w:val="left" w:pos="880"/>
+              <w:tab w:val="right" w:leader="dot" w:pos="9062"/>
+            </w:tabs>
+            <w:rPr>
+              <w:noProof/>
+            </w:rPr>
+          </w:pPr>
+          <w:hyperlink w:anchor="_Toc512428294" w:history="1">
+            <w:r>
+              <w:rPr>
+                <w:rStyle w:val="Hyperlink"/>
+                <w:noProof/>
+              </w:rPr>
+              <w:t>2.2</w:t>
+            </w:r>
+            <w:r>
+              <w:rPr>
+                <w:noProof/>
+              </w:rPr>
+              <w:tab/>
+            </w:r>
+            <w:r>
+              <w:rPr>
+                <w:rStyle w:val="Hyperlink"/>
+                <w:noProof/>
+              </w:rPr>
+              <w:t>Klassenmodell</w:t>
+            </w:r>
+            <w:r>
+              <w:rPr>
+                <w:noProof/>
+                <w:webHidden/>
+              </w:rPr>
+              <w:tab/>
+            </w:r>
+            <w:r>
+              <w:rPr>
+                <w:noProof/>
+                <w:webHidden/>
+              </w:rPr>
+              <w:fldChar w:fldCharType="begin"/>
+            </w:r>
+            <w:r>
+              <w:rPr>
+                <w:noProof/>
+                <w:webHidden/>
+              </w:rPr>
+              <w:instrText xml:space="preserve"> PAGEREF _Toc512428294 \h </w:instrText>
+            </w:r>
+            <w:r>
+              <w:rPr>
+                <w:noProof/>
+                <w:webHidden/>
+              </w:rPr>
+            </w:r>
+            <w:r>
+              <w:rPr>
+                <w:noProof/>
+                <w:webHidden/>
+              </w:rPr>
+              <w:fldChar w:fldCharType="separate"/>
+            </w:r>
+            <w:r>
+              <w:rPr>
+                <w:noProof/>
+                <w:webHidden/>
+              </w:rPr>
+              <w:t>2</w:t>
+            </w:r>
+            <w:r>
+              <w:rPr>
+                <w:noProof/>
+                <w:webHidden/>
+              </w:rPr>
+              <w:fldChar w:fldCharType="end"/>
+            </w:r>
+          </w:hyperlink>
+        </w:p>
+        <w:p>
+          <w:pPr>
+            <w:pStyle w:val="Verzeichnis2"/>
+            <w:tabs>
+              <w:tab w:val="left" w:pos="880"/>
+              <w:tab w:val="right" w:leader="dot" w:pos="9062"/>
+            </w:tabs>
+            <w:rPr>
+              <w:noProof/>
+            </w:rPr>
+          </w:pPr>
+          <w:hyperlink w:anchor="_Toc512428295" w:history="1">
+            <w:r>
+              <w:rPr>
+                <w:rStyle w:val="Hyperlink"/>
+                <w:noProof/>
+              </w:rPr>
+              <w:t>2.3</w:t>
+            </w:r>
+            <w:r>
+              <w:rPr>
+                <w:noProof/>
+              </w:rPr>
+              <w:tab/>
+            </w:r>
+            <w:r>
+              <w:rPr>
+                <w:rStyle w:val="Hyperlink"/>
+                <w:noProof/>
+              </w:rPr>
+              <w:t>Design</w:t>
+            </w:r>
+            <w:r>
+              <w:rPr>
+                <w:noProof/>
+                <w:webHidden/>
+              </w:rPr>
+              <w:tab/>
+            </w:r>
+            <w:r>
+              <w:rPr>
+                <w:noProof/>
+                <w:webHidden/>
+              </w:rPr>
+              <w:fldChar w:fldCharType="begin"/>
+            </w:r>
+            <w:r>
+              <w:rPr>
+                <w:noProof/>
+                <w:webHidden/>
+              </w:rPr>
+              <w:instrText xml:space="preserve"> PAGEREF _Toc512428295 \h </w:instrText>
+            </w:r>
+            <w:r>
+              <w:rPr>
+                <w:noProof/>
+                <w:webHidden/>
+              </w:rPr>
+            </w:r>
+            <w:r>
+              <w:rPr>
+                <w:noProof/>
+                <w:webHidden/>
+              </w:rPr>
+              <w:fldChar w:fldCharType="separate"/>
+            </w:r>
+            <w:r>
+              <w:rPr>
+                <w:noProof/>
+                <w:webHidden/>
+              </w:rPr>
+              <w:t>2</w:t>
+            </w:r>
+            <w:r>
+              <w:rPr>
+                <w:noProof/>
+                <w:webHidden/>
+              </w:rPr>
+              <w:fldChar w:fldCharType="end"/>
+            </w:r>
+          </w:hyperlink>
+        </w:p>
+        <w:p>
+          <w:pPr>
+            <w:pStyle w:val="Verzeichnis2"/>
+            <w:tabs>
+              <w:tab w:val="left" w:pos="880"/>
+              <w:tab w:val="right" w:leader="dot" w:pos="9062"/>
+            </w:tabs>
+            <w:rPr>
+              <w:noProof/>
+            </w:rPr>
+          </w:pPr>
+          <w:hyperlink w:anchor="_Toc512428296" w:history="1">
+            <w:r>
+              <w:rPr>
+                <w:rStyle w:val="Hyperlink"/>
+                <w:noProof/>
+              </w:rPr>
+              <w:t>2.4</w:t>
+            </w:r>
+            <w:r>
+              <w:rPr>
+                <w:noProof/>
+              </w:rPr>
+              <w:tab/>
+            </w:r>
+            <w:r>
+              <w:rPr>
+                <w:rStyle w:val="Hyperlink"/>
+                <w:noProof/>
+              </w:rPr>
+              <w:t>Berechtigungen</w:t>
+            </w:r>
+            <w:r>
+              <w:rPr>
+                <w:noProof/>
+                <w:webHidden/>
+              </w:rPr>
+              <w:tab/>
+            </w:r>
+            <w:r>
+              <w:rPr>
+                <w:noProof/>
+                <w:webHidden/>
+              </w:rPr>
+              <w:fldChar w:fldCharType="begin"/>
+            </w:r>
+            <w:r>
+              <w:rPr>
+                <w:noProof/>
+                <w:webHidden/>
+              </w:rPr>
+              <w:instrText xml:space="preserve"> PAGEREF _Toc512428296 \h </w:instrText>
+            </w:r>
+            <w:r>
+              <w:rPr>
+                <w:noProof/>
+                <w:webHidden/>
+              </w:rPr>
+            </w:r>
+            <w:r>
+              <w:rPr>
+                <w:noProof/>
+                <w:webHidden/>
+              </w:rPr>
+              <w:fldChar w:fldCharType="separate"/>
+            </w:r>
+            <w:r>
+              <w:rPr>
+                <w:noProof/>
+                <w:webHidden/>
+              </w:rPr>
+              <w:t>2</w:t>
+            </w:r>
+            <w:r>
+              <w:rPr>
+                <w:noProof/>
+                <w:webHidden/>
+              </w:rPr>
+              <w:fldChar w:fldCharType="end"/>
+            </w:r>
+          </w:hyperlink>
+        </w:p>
+        <w:p>
+          <w:pPr>
+            <w:pStyle w:val="Verzeichnis3"/>
+            <w:tabs>
+              <w:tab w:val="left" w:pos="1320"/>
+              <w:tab w:val="right" w:leader="dot" w:pos="9062"/>
+            </w:tabs>
+            <w:rPr>
+              <w:noProof/>
+            </w:rPr>
+          </w:pPr>
+          <w:hyperlink w:anchor="_Toc512428297" w:history="1">
+            <w:r>
+              <w:rPr>
+                <w:rStyle w:val="Hyperlink"/>
+                <w:noProof/>
+              </w:rPr>
+              <w:t>2.4.1</w:t>
+            </w:r>
+            <w:r>
+              <w:rPr>
+                <w:noProof/>
+              </w:rPr>
+              <w:tab/>
+            </w:r>
+            <w:r>
+              <w:rPr>
+                <w:rStyle w:val="Hyperlink"/>
+                <w:noProof/>
+              </w:rPr>
+              <w:t>Rollen</w:t>
+            </w:r>
+            <w:r>
+              <w:rPr>
+                <w:noProof/>
+                <w:webHidden/>
+              </w:rPr>
+              <w:tab/>
+            </w:r>
+            <w:r>
+              <w:rPr>
+                <w:noProof/>
+                <w:webHidden/>
+              </w:rPr>
+              <w:fldChar w:fldCharType="begin"/>
+            </w:r>
+            <w:r>
+              <w:rPr>
+                <w:noProof/>
+                <w:webHidden/>
+              </w:rPr>
+              <w:instrText xml:space="preserve"> PAGEREF _Toc512428297 \h </w:instrText>
+            </w:r>
+            <w:r>
+              <w:rPr>
+                <w:noProof/>
+                <w:webHidden/>
+              </w:rPr>
+            </w:r>
+            <w:r>
+              <w:rPr>
+                <w:noProof/>
+                <w:webHidden/>
+              </w:rPr>
+              <w:fldChar w:fldCharType="separate"/>
+            </w:r>
+            <w:r>
+              <w:rPr>
+                <w:noProof/>
+                <w:webHidden/>
+              </w:rPr>
+              <w:t>2</w:t>
+            </w:r>
+            <w:r>
+              <w:rPr>
+                <w:noProof/>
+                <w:webHidden/>
+              </w:rPr>
+              <w:fldChar w:fldCharType="end"/>
+            </w:r>
+          </w:hyperlink>
+        </w:p>
+        <w:p>
+          <w:pPr>
+            <w:pStyle w:val="Verzeichnis2"/>
+            <w:tabs>
+              <w:tab w:val="left" w:pos="880"/>
+              <w:tab w:val="right" w:leader="dot" w:pos="9062"/>
+            </w:tabs>
+            <w:rPr>
+              <w:noProof/>
+            </w:rPr>
+          </w:pPr>
+          <w:hyperlink w:anchor="_Toc512428298" w:history="1">
+            <w:r>
+              <w:rPr>
+                <w:rStyle w:val="Hyperlink"/>
+                <w:noProof/>
+              </w:rPr>
+              <w:t>2.5</w:t>
+            </w:r>
+            <w:r>
+              <w:rPr>
+                <w:noProof/>
+              </w:rPr>
+              <w:tab/>
+            </w:r>
+            <w:r>
+              <w:rPr>
+                <w:rStyle w:val="Hyperlink"/>
+                <w:noProof/>
+              </w:rPr>
+              <w:t>Getroffene Sicherheitsmaßnahmen</w:t>
+            </w:r>
+            <w:r>
+              <w:rPr>
+                <w:noProof/>
+                <w:webHidden/>
+              </w:rPr>
+              <w:tab/>
+            </w:r>
+            <w:r>
+              <w:rPr>
+                <w:noProof/>
+                <w:webHidden/>
+              </w:rPr>
+              <w:fldChar w:fldCharType="begin"/>
+            </w:r>
+            <w:r>
+              <w:rPr>
+                <w:noProof/>
+                <w:webHidden/>
+              </w:rPr>
+              <w:instrText xml:space="preserve"> PAGEREF _Toc512428298 \h </w:instrText>
+            </w:r>
+            <w:r>
+              <w:rPr>
+                <w:noProof/>
+                <w:webHidden/>
+              </w:rPr>
+            </w:r>
+            <w:r>
+              <w:rPr>
+                <w:noProof/>
+                <w:webHidden/>
+              </w:rPr>
+              <w:fldChar w:fldCharType="separate"/>
+            </w:r>
+            <w:r>
+              <w:rPr>
+                <w:noProof/>
+                <w:webHidden/>
+              </w:rPr>
+              <w:t>2</w:t>
+            </w:r>
+            <w:r>
+              <w:rPr>
+                <w:noProof/>
+                <w:webHidden/>
+              </w:rPr>
+              <w:fldChar w:fldCharType="end"/>
+            </w:r>
+          </w:hyperlink>
+        </w:p>
+        <w:p>
+          <w:r>
+            <w:rPr>
+              <w:b/>
+              <w:bCs/>
+            </w:rPr>
+            <w:fldChar w:fldCharType="end"/>
+          </w:r>
+        </w:p>
+      </w:sdtContent>
+    </w:sdt>
+    <w:p>
+      <w:r>
+        <w:br w:type="page"/>
+      </w:r>
+    </w:p>
     <w:p>
       <w:pPr>
         <w:pStyle w:val="berschrift1"/>
       </w:pPr>
-      <w:r>
+      <w:bookmarkStart w:id="0" w:name="_Toc512428289"/>
+      <w:r>
+        <w:lastRenderedPageBreak/>
         <w:t>Einführung</w:t>
       </w:r>
+      <w:bookmarkEnd w:id="0"/>
     </w:p>
     <w:p/>
     <w:p>
@@ -30,9 +1018,11 @@
       <w:pPr>
         <w:pStyle w:val="berschrift2"/>
       </w:pPr>
+      <w:bookmarkStart w:id="1" w:name="_Toc512428290"/>
       <w:r>
         <w:t>Idee</w:t>
       </w:r>
+      <w:bookmarkEnd w:id="1"/>
     </w:p>
     <w:p>
       <w:r>
@@ -47,9 +1037,11 @@
       <w:pPr>
         <w:pStyle w:val="berschrift2"/>
       </w:pPr>
+      <w:bookmarkStart w:id="2" w:name="_Toc512428291"/>
       <w:r>
         <w:t>Ziele</w:t>
       </w:r>
+      <w:bookmarkEnd w:id="2"/>
     </w:p>
     <w:p>
       <w:r>
@@ -61,61 +1053,120 @@
       <w:pPr>
         <w:pStyle w:val="berschrift1"/>
       </w:pPr>
+      <w:bookmarkStart w:id="3" w:name="_Toc512428292"/>
       <w:r>
         <w:t>Technische Rahmenbedingungen</w:t>
       </w:r>
+      <w:bookmarkEnd w:id="3"/>
     </w:p>
     <w:p>
       <w:pPr>
         <w:pStyle w:val="berschrift2"/>
       </w:pPr>
+      <w:bookmarkStart w:id="4" w:name="_Toc512428293"/>
       <w:r>
         <w:t>Datenbankmodell</w:t>
       </w:r>
+      <w:bookmarkEnd w:id="4"/>
     </w:p>
     <w:p>
-      <w:bookmarkStart w:id="0" w:name="_GoBack"/>
-      <w:bookmarkEnd w:id="0"/>
+      <w:r>
+        <w:rPr>
+          <w:noProof/>
+          <w:lang w:eastAsia="de-DE"/>
+        </w:rPr>
+        <w:drawing>
+          <wp:inline distT="0" distB="0" distL="0" distR="0" wp14:anchorId="605363E5" wp14:editId="312AB604">
+            <wp:extent cx="5760720" cy="4453255"/>
+            <wp:effectExtent l="0" t="0" r="0" b="4445"/>
+            <wp:docPr id="1" name="Grafik 1"/>
+            <wp:cNvGraphicFramePr>
+              <a:graphicFrameLocks xmlns:a="http://schemas.openxmlformats.org/drawingml/2006/main" noChangeAspect="1"/>
+            </wp:cNvGraphicFramePr>
+            <a:graphic xmlns:a="http://schemas.openxmlformats.org/drawingml/2006/main">
+              <a:graphicData uri="http://schemas.openxmlformats.org/drawingml/2006/picture">
+                <pic:pic xmlns:pic="http://schemas.openxmlformats.org/drawingml/2006/picture">
+                  <pic:nvPicPr>
+                    <pic:cNvPr id="1" name=""/>
+                    <pic:cNvPicPr/>
+                  </pic:nvPicPr>
+                  <pic:blipFill>
+                    <a:blip r:embed="rId7"/>
+                    <a:stretch>
+                      <a:fillRect/>
+                    </a:stretch>
+                  </pic:blipFill>
+                  <pic:spPr>
+                    <a:xfrm>
+                      <a:off x="0" y="0"/>
+                      <a:ext cx="5760720" cy="4453255"/>
+                    </a:xfrm>
+                    <a:prstGeom prst="rect">
+                      <a:avLst/>
+                    </a:prstGeom>
+                  </pic:spPr>
+                </pic:pic>
+              </a:graphicData>
+            </a:graphic>
+          </wp:inline>
+        </w:drawing>
+      </w:r>
+    </w:p>
+    <w:p>
+      <w:bookmarkStart w:id="5" w:name="_GoBack"/>
+      <w:bookmarkEnd w:id="5"/>
     </w:p>
     <w:p>
       <w:pPr>
         <w:pStyle w:val="berschrift2"/>
       </w:pPr>
-      <w:r>
+      <w:bookmarkStart w:id="6" w:name="_Toc512428294"/>
+      <w:r>
+        <w:lastRenderedPageBreak/>
         <w:t>Klassenmodell</w:t>
       </w:r>
+      <w:bookmarkEnd w:id="6"/>
     </w:p>
     <w:p>
       <w:pPr>
         <w:pStyle w:val="berschrift2"/>
       </w:pPr>
+      <w:bookmarkStart w:id="7" w:name="_Toc512428295"/>
       <w:r>
         <w:t>Design</w:t>
       </w:r>
+      <w:bookmarkEnd w:id="7"/>
+    </w:p>
+    <w:p/>
+    <w:p>
+      <w:pPr>
+        <w:pStyle w:val="berschrift2"/>
+      </w:pPr>
+      <w:bookmarkStart w:id="8" w:name="_Toc512428296"/>
+      <w:r>
+        <w:t>Berechtigungen</w:t>
+      </w:r>
+      <w:bookmarkEnd w:id="8"/>
+    </w:p>
+    <w:p>
+      <w:pPr>
+        <w:pStyle w:val="berschrift3"/>
+      </w:pPr>
+      <w:bookmarkStart w:id="9" w:name="_Toc512428297"/>
+      <w:r>
+        <w:t>Rollen</w:t>
+      </w:r>
+      <w:bookmarkEnd w:id="9"/>
     </w:p>
     <w:p>
       <w:pPr>
         <w:pStyle w:val="berschrift2"/>
       </w:pPr>
-      <w:r>
-        <w:t>Berechtigungen</w:t>
-      </w:r>
-    </w:p>
-    <w:p>
-      <w:pPr>
-        <w:pStyle w:val="berschrift3"/>
-      </w:pPr>
-      <w:r>
-        <w:t>Rollen</w:t>
-      </w:r>
-    </w:p>
-    <w:p>
-      <w:pPr>
-        <w:pStyle w:val="berschrift2"/>
-      </w:pPr>
+      <w:bookmarkStart w:id="10" w:name="_Toc512428298"/>
       <w:r>
         <w:t>Getroffene Sicherheitsmaßnahmen</w:t>
       </w:r>
+      <w:bookmarkEnd w:id="10"/>
     </w:p>
     <w:p/>
     <w:p/>
@@ -1058,6 +2109,73 @@
       <w:szCs w:val="21"/>
     </w:rPr>
   </w:style>
+  <w:style w:type="paragraph" w:styleId="Inhaltsverzeichnisberschrift">
+    <w:name w:val="TOC Heading"/>
+    <w:basedOn w:val="berschrift1"/>
+    <w:next w:val="Standard"/>
+    <w:uiPriority w:val="39"/>
+    <w:unhideWhenUsed/>
+    <w:qFormat/>
+    <w:rsid w:val="003D124D"/>
+    <w:pPr>
+      <w:numPr>
+        <w:numId w:val="0"/>
+      </w:numPr>
+      <w:outlineLvl w:val="9"/>
+    </w:pPr>
+    <w:rPr>
+      <w:lang w:eastAsia="de-DE"/>
+    </w:rPr>
+  </w:style>
+  <w:style w:type="paragraph" w:styleId="Verzeichnis1">
+    <w:name w:val="toc 1"/>
+    <w:basedOn w:val="Standard"/>
+    <w:next w:val="Standard"/>
+    <w:autoRedefine/>
+    <w:uiPriority w:val="39"/>
+    <w:unhideWhenUsed/>
+    <w:rsid w:val="003D124D"/>
+    <w:pPr>
+      <w:spacing w:after="100"/>
+    </w:pPr>
+  </w:style>
+  <w:style w:type="paragraph" w:styleId="Verzeichnis2">
+    <w:name w:val="toc 2"/>
+    <w:basedOn w:val="Standard"/>
+    <w:next w:val="Standard"/>
+    <w:autoRedefine/>
+    <w:uiPriority w:val="39"/>
+    <w:unhideWhenUsed/>
+    <w:rsid w:val="003D124D"/>
+    <w:pPr>
+      <w:spacing w:after="100"/>
+      <w:ind w:left="220"/>
+    </w:pPr>
+  </w:style>
+  <w:style w:type="paragraph" w:styleId="Verzeichnis3">
+    <w:name w:val="toc 3"/>
+    <w:basedOn w:val="Standard"/>
+    <w:next w:val="Standard"/>
+    <w:autoRedefine/>
+    <w:uiPriority w:val="39"/>
+    <w:unhideWhenUsed/>
+    <w:rsid w:val="003D124D"/>
+    <w:pPr>
+      <w:spacing w:after="100"/>
+      <w:ind w:left="440"/>
+    </w:pPr>
+  </w:style>
+  <w:style w:type="character" w:styleId="Hyperlink">
+    <w:name w:val="Hyperlink"/>
+    <w:basedOn w:val="Absatz-Standardschriftart"/>
+    <w:uiPriority w:val="99"/>
+    <w:unhideWhenUsed/>
+    <w:rsid w:val="003D124D"/>
+    <w:rPr>
+      <w:color w:val="0563C1" w:themeColor="hyperlink"/>
+      <w:u w:val="single"/>
+    </w:rPr>
+  </w:style>
 </w:styles>
 </file>
 
@@ -1320,4 +2438,16 @@
     </a:ext>
   </a:extLst>
 </a:theme>
+</file>
+
+<file path=customXml/item1.xml><?xml version="1.0" encoding="utf-8"?>
+<b:Sources xmlns:b="http://schemas.openxmlformats.org/officeDocument/2006/bibliography" xmlns="http://schemas.openxmlformats.org/officeDocument/2006/bibliography" SelectedStyle="\APASixthEditionOfficeOnline.xsl" StyleName="APA" Version="6"/>
+</file>
+
+<file path=customXml/itemProps1.xml><?xml version="1.0" encoding="utf-8"?>
+<ds:datastoreItem xmlns:ds="http://schemas.openxmlformats.org/officeDocument/2006/customXml" ds:itemID="{8BA4D3BD-37E4-4ADE-B424-5DBF6E1EF2D6}">
+  <ds:schemaRefs>
+    <ds:schemaRef ds:uri="http://schemas.openxmlformats.org/officeDocument/2006/bibliography"/>
+  </ds:schemaRefs>
+</ds:datastoreItem>
 </file>
--- a/documentation/doku.docx
+++ b/documentation/doku.docx
@@ -38,7 +38,7 @@
                     </pic:cNvPicPr>
                   </pic:nvPicPr>
                   <pic:blipFill>
-                    <a:blip r:embed="rId6">
+                    <a:blip r:embed="rId8">
                       <a:extLst>
                         <a:ext uri="{28A0092B-C50C-407E-A947-70E740481C1C}">
                           <a14:useLocalDpi xmlns:a14="http://schemas.microsoft.com/office/drawing/2010/main" val="0"/>
@@ -80,7 +80,15 @@
     <w:p/>
     <w:p>
       <w:r>
-        <w:t>Pascal Borel, Aaron Studer, Leo Stalder, Lars Berg</w:t>
+        <w:t xml:space="preserve">Pascal </w:t>
+      </w:r>
+      <w:proofErr w:type="spellStart"/>
+      <w:r>
+        <w:t>Borel</w:t>
+      </w:r>
+      <w:proofErr w:type="spellEnd"/>
+      <w:r>
+        <w:t>, Aaron Studer, Leo Stalder, Lars Berg</w:t>
       </w:r>
     </w:p>
     <w:p>
@@ -94,27 +102,14 @@
       </w:r>
     </w:p>
     <w:p>
-      <w:r>
-        <w:fldChar w:fldCharType="begin"/>
-      </w:r>
-      <w:r>
-        <w:instrText xml:space="preserve"> DATE   \* MERGEFORMAT </w:instrText>
-      </w:r>
-      <w:r>
-        <w:fldChar w:fldCharType="separate"/>
-      </w:r>
-      <w:r>
-        <w:rPr>
-          <w:noProof/>
-        </w:rPr>
-        <w:t>25.04.2018</w:t>
-      </w:r>
-      <w:r>
-        <w:rPr>
-          <w:noProof/>
-        </w:rPr>
-        <w:fldChar w:fldCharType="end"/>
-      </w:r>
+      <w:fldSimple w:instr=" DATE   \* MERGEFORMAT ">
+        <w:r>
+          <w:rPr>
+            <w:noProof/>
+          </w:rPr>
+          <w:t>09.05.2018</w:t>
+        </w:r>
+      </w:fldSimple>
     </w:p>
     <w:p/>
     <w:p/>
@@ -125,6 +120,13 @@
     <w:p/>
     <w:sdt>
       <w:sdtPr>
+        <w:rPr>
+          <w:rFonts w:asciiTheme="minorHAnsi" w:eastAsiaTheme="minorHAnsi" w:hAnsiTheme="minorHAnsi" w:cstheme="minorBidi"/>
+          <w:color w:val="auto"/>
+          <w:sz w:val="22"/>
+          <w:szCs w:val="22"/>
+          <w:lang w:eastAsia="en-US"/>
+        </w:rPr>
         <w:id w:val="518580015"/>
         <w:docPartObj>
           <w:docPartGallery w:val="Table of Contents"/>
@@ -133,13 +135,8 @@
       </w:sdtPr>
       <w:sdtEndPr>
         <w:rPr>
-          <w:rFonts w:asciiTheme="minorHAnsi" w:eastAsiaTheme="minorHAnsi" w:hAnsiTheme="minorHAnsi" w:cstheme="minorBidi"/>
           <w:b/>
           <w:bCs/>
-          <w:color w:val="auto"/>
-          <w:sz w:val="22"/>
-          <w:szCs w:val="22"/>
-          <w:lang w:eastAsia="en-US"/>
         </w:rPr>
       </w:sdtEndPr>
       <w:sdtContent>
@@ -1005,7 +1002,9 @@
         <w:lastRenderedPageBreak/>
         <w:t>Einführung</w:t>
       </w:r>
+      <w:bookmarkStart w:id="1" w:name="_GoBack"/>
       <w:bookmarkEnd w:id="0"/>
+      <w:bookmarkEnd w:id="1"/>
     </w:p>
     <w:p/>
     <w:p>
@@ -1018,11 +1017,11 @@
       <w:pPr>
         <w:pStyle w:val="berschrift2"/>
       </w:pPr>
-      <w:bookmarkStart w:id="1" w:name="_Toc512428290"/>
+      <w:bookmarkStart w:id="2" w:name="_Toc512428290"/>
       <w:r>
         <w:t>Idee</w:t>
       </w:r>
-      <w:bookmarkEnd w:id="1"/>
+      <w:bookmarkEnd w:id="2"/>
     </w:p>
     <w:p>
       <w:r>
@@ -1037,11 +1036,11 @@
       <w:pPr>
         <w:pStyle w:val="berschrift2"/>
       </w:pPr>
-      <w:bookmarkStart w:id="2" w:name="_Toc512428291"/>
+      <w:bookmarkStart w:id="3" w:name="_Toc512428291"/>
       <w:r>
         <w:t>Ziele</w:t>
       </w:r>
-      <w:bookmarkEnd w:id="2"/>
+      <w:bookmarkEnd w:id="3"/>
     </w:p>
     <w:p>
       <w:r>
@@ -1053,21 +1052,21 @@
       <w:pPr>
         <w:pStyle w:val="berschrift1"/>
       </w:pPr>
-      <w:bookmarkStart w:id="3" w:name="_Toc512428292"/>
+      <w:bookmarkStart w:id="4" w:name="_Toc512428292"/>
       <w:r>
         <w:t>Technische Rahmenbedingungen</w:t>
       </w:r>
-      <w:bookmarkEnd w:id="3"/>
+      <w:bookmarkEnd w:id="4"/>
     </w:p>
     <w:p>
       <w:pPr>
         <w:pStyle w:val="berschrift2"/>
       </w:pPr>
-      <w:bookmarkStart w:id="4" w:name="_Toc512428293"/>
+      <w:bookmarkStart w:id="5" w:name="_Toc512428293"/>
       <w:r>
         <w:t>Datenbankmodell</w:t>
       </w:r>
-      <w:bookmarkEnd w:id="4"/>
+      <w:bookmarkEnd w:id="5"/>
     </w:p>
     <w:p>
       <w:r>
@@ -1091,7 +1090,7 @@
                     <pic:cNvPicPr/>
                   </pic:nvPicPr>
                   <pic:blipFill>
-                    <a:blip r:embed="rId7"/>
+                    <a:blip r:embed="rId9"/>
                     <a:stretch>
                       <a:fillRect/>
                     </a:stretch>
@@ -1112,10 +1111,7 @@
         </w:drawing>
       </w:r>
     </w:p>
-    <w:p>
-      <w:bookmarkStart w:id="5" w:name="_GoBack"/>
-      <w:bookmarkEnd w:id="5"/>
-    </w:p>
+    <w:p/>
     <w:p>
       <w:pPr>
         <w:pStyle w:val="berschrift2"/>
@@ -1174,6 +1170,8 @@
     <w:p/>
     <w:p/>
     <w:sectPr>
+      <w:headerReference w:type="default" r:id="rId10"/>
+      <w:footerReference w:type="default" r:id="rId11"/>
       <w:pgSz w:w="11906" w:h="16838"/>
       <w:pgMar w:top="1417" w:right="1417" w:bottom="1134" w:left="1417" w:header="708" w:footer="708" w:gutter="0"/>
       <w:cols w:space="708"/>
@@ -1181,6 +1179,131 @@
     </w:sectPr>
   </w:body>
 </w:document>
+</file>
+
+<file path=word/endnotes.xml><?xml version="1.0" encoding="utf-8"?>
+<w:endnotes xmlns:wpc="http://schemas.microsoft.com/office/word/2010/wordprocessingCanvas" xmlns:cx="http://schemas.microsoft.com/office/drawing/2014/chartex" xmlns:cx1="http://schemas.microsoft.com/office/drawing/2015/9/8/chartex" xmlns:mc="http://schemas.openxmlformats.org/markup-compatibility/2006" xmlns:o="urn:schemas-microsoft-com:office:office" xmlns:r="http://schemas.openxmlformats.org/officeDocument/2006/relationships" xmlns:m="http://schemas.openxmlformats.org/officeDocument/2006/math" xmlns:v="urn:schemas-microsoft-com:vml" xmlns:wp14="http://schemas.microsoft.com/office/word/2010/wordprocessingDrawing" xmlns:wp="http://schemas.openxmlformats.org/drawingml/2006/wordprocessingDrawing" xmlns:w10="urn:schemas-microsoft-com:office:word" xmlns:w="http://schemas.openxmlformats.org/wordprocessingml/2006/main" xmlns:w14="http://schemas.microsoft.com/office/word/2010/wordml" xmlns:w15="http://schemas.microsoft.com/office/word/2012/wordml" xmlns:w16se="http://schemas.microsoft.com/office/word/2015/wordml/symex" xmlns:wpg="http://schemas.microsoft.com/office/word/2010/wordprocessingGroup" xmlns:wpi="http://schemas.microsoft.com/office/word/2010/wordprocessingInk" xmlns:wne="http://schemas.microsoft.com/office/word/2006/wordml" xmlns:wps="http://schemas.microsoft.com/office/word/2010/wordprocessingShape" mc:Ignorable="w14 w15 w16se wp14">
+  <w:endnote w:type="separator" w:id="-1">
+    <w:p>
+      <w:pPr>
+        <w:spacing w:after="0" w:line="240" w:lineRule="auto"/>
+      </w:pPr>
+      <w:r>
+        <w:separator/>
+      </w:r>
+    </w:p>
+  </w:endnote>
+  <w:endnote w:type="continuationSeparator" w:id="0">
+    <w:p>
+      <w:pPr>
+        <w:spacing w:after="0" w:line="240" w:lineRule="auto"/>
+      </w:pPr>
+      <w:r>
+        <w:continuationSeparator/>
+      </w:r>
+    </w:p>
+  </w:endnote>
+</w:endnotes>
+</file>
+
+<file path=word/footer1.xml><?xml version="1.0" encoding="utf-8"?>
+<w:ftr xmlns:wpc="http://schemas.microsoft.com/office/word/2010/wordprocessingCanvas" xmlns:cx="http://schemas.microsoft.com/office/drawing/2014/chartex" xmlns:cx1="http://schemas.microsoft.com/office/drawing/2015/9/8/chartex" xmlns:mc="http://schemas.openxmlformats.org/markup-compatibility/2006" xmlns:o="urn:schemas-microsoft-com:office:office" xmlns:r="http://schemas.openxmlformats.org/officeDocument/2006/relationships" xmlns:m="http://schemas.openxmlformats.org/officeDocument/2006/math" xmlns:v="urn:schemas-microsoft-com:vml" xmlns:wp14="http://schemas.microsoft.com/office/word/2010/wordprocessingDrawing" xmlns:wp="http://schemas.openxmlformats.org/drawingml/2006/wordprocessingDrawing" xmlns:w10="urn:schemas-microsoft-com:office:word" xmlns:w="http://schemas.openxmlformats.org/wordprocessingml/2006/main" xmlns:w14="http://schemas.microsoft.com/office/word/2010/wordml" xmlns:w15="http://schemas.microsoft.com/office/word/2012/wordml" xmlns:w16se="http://schemas.microsoft.com/office/word/2015/wordml/symex" xmlns:wpg="http://schemas.microsoft.com/office/word/2010/wordprocessingGroup" xmlns:wpi="http://schemas.microsoft.com/office/word/2010/wordprocessingInk" xmlns:wne="http://schemas.microsoft.com/office/word/2006/wordml" xmlns:wps="http://schemas.microsoft.com/office/word/2010/wordprocessingShape" mc:Ignorable="w14 w15 w16se wp14">
+  <w:p>
+    <w:pPr>
+      <w:pStyle w:val="Fuzeile"/>
+    </w:pPr>
+    <w:r>
+      <w:t xml:space="preserve">Lehrer: D. </w:t>
+    </w:r>
+    <w:proofErr w:type="spellStart"/>
+    <w:r>
+      <w:t>Mosimann</w:t>
+    </w:r>
+    <w:proofErr w:type="spellEnd"/>
+    <w:r>
+      <w:tab/>
+    </w:r>
+    <w:r>
+      <w:fldChar w:fldCharType="begin"/>
+    </w:r>
+    <w:r>
+      <w:instrText xml:space="preserve"> PAGE   \* MERGEFORMAT </w:instrText>
+    </w:r>
+    <w:r>
+      <w:fldChar w:fldCharType="separate"/>
+    </w:r>
+    <w:r>
+      <w:rPr>
+        <w:noProof/>
+      </w:rPr>
+      <w:t>4</w:t>
+    </w:r>
+    <w:r>
+      <w:fldChar w:fldCharType="end"/>
+    </w:r>
+  </w:p>
+</w:ftr>
+</file>
+
+<file path=word/footnotes.xml><?xml version="1.0" encoding="utf-8"?>
+<w:footnotes xmlns:wpc="http://schemas.microsoft.com/office/word/2010/wordprocessingCanvas" xmlns:cx="http://schemas.microsoft.com/office/drawing/2014/chartex" xmlns:cx1="http://schemas.microsoft.com/office/drawing/2015/9/8/chartex" xmlns:mc="http://schemas.openxmlformats.org/markup-compatibility/2006" xmlns:o="urn:schemas-microsoft-com:office:office" xmlns:r="http://schemas.openxmlformats.org/officeDocument/2006/relationships" xmlns:m="http://schemas.openxmlformats.org/officeDocument/2006/math" xmlns:v="urn:schemas-microsoft-com:vml" xmlns:wp14="http://schemas.microsoft.com/office/word/2010/wordprocessingDrawing" xmlns:wp="http://schemas.openxmlformats.org/drawingml/2006/wordprocessingDrawing" xmlns:w10="urn:schemas-microsoft-com:office:word" xmlns:w="http://schemas.openxmlformats.org/wordprocessingml/2006/main" xmlns:w14="http://schemas.microsoft.com/office/word/2010/wordml" xmlns:w15="http://schemas.microsoft.com/office/word/2012/wordml" xmlns:w16se="http://schemas.microsoft.com/office/word/2015/wordml/symex" xmlns:wpg="http://schemas.microsoft.com/office/word/2010/wordprocessingGroup" xmlns:wpi="http://schemas.microsoft.com/office/word/2010/wordprocessingInk" xmlns:wne="http://schemas.microsoft.com/office/word/2006/wordml" xmlns:wps="http://schemas.microsoft.com/office/word/2010/wordprocessingShape" mc:Ignorable="w14 w15 w16se wp14">
+  <w:footnote w:type="separator" w:id="-1">
+    <w:p>
+      <w:pPr>
+        <w:spacing w:after="0" w:line="240" w:lineRule="auto"/>
+      </w:pPr>
+      <w:r>
+        <w:separator/>
+      </w:r>
+    </w:p>
+  </w:footnote>
+  <w:footnote w:type="continuationSeparator" w:id="0">
+    <w:p>
+      <w:pPr>
+        <w:spacing w:after="0" w:line="240" w:lineRule="auto"/>
+      </w:pPr>
+      <w:r>
+        <w:continuationSeparator/>
+      </w:r>
+    </w:p>
+  </w:footnote>
+</w:footnotes>
+</file>
+
+<file path=word/header1.xml><?xml version="1.0" encoding="utf-8"?>
+<w:hdr xmlns:wpc="http://schemas.microsoft.com/office/word/2010/wordprocessingCanvas" xmlns:cx="http://schemas.microsoft.com/office/drawing/2014/chartex" xmlns:cx1="http://schemas.microsoft.com/office/drawing/2015/9/8/chartex" xmlns:mc="http://schemas.openxmlformats.org/markup-compatibility/2006" xmlns:o="urn:schemas-microsoft-com:office:office" xmlns:r="http://schemas.openxmlformats.org/officeDocument/2006/relationships" xmlns:m="http://schemas.openxmlformats.org/officeDocument/2006/math" xmlns:v="urn:schemas-microsoft-com:vml" xmlns:wp14="http://schemas.microsoft.com/office/word/2010/wordprocessingDrawing" xmlns:wp="http://schemas.openxmlformats.org/drawingml/2006/wordprocessingDrawing" xmlns:w10="urn:schemas-microsoft-com:office:word" xmlns:w="http://schemas.openxmlformats.org/wordprocessingml/2006/main" xmlns:w14="http://schemas.microsoft.com/office/word/2010/wordml" xmlns:w15="http://schemas.microsoft.com/office/word/2012/wordml" xmlns:w16se="http://schemas.microsoft.com/office/word/2015/wordml/symex" xmlns:wpg="http://schemas.microsoft.com/office/word/2010/wordprocessingGroup" xmlns:wpi="http://schemas.microsoft.com/office/word/2010/wordprocessingInk" xmlns:wne="http://schemas.microsoft.com/office/word/2006/wordml" xmlns:wps="http://schemas.microsoft.com/office/word/2010/wordprocessingShape" mc:Ignorable="w14 w15 w16se wp14">
+  <w:p>
+    <w:pPr>
+      <w:pStyle w:val="Kopfzeile"/>
+    </w:pPr>
+    <w:r>
+      <w:fldChar w:fldCharType="begin"/>
+    </w:r>
+    <w:r>
+      <w:instrText xml:space="preserve"> FILENAME \* MERGEFORMAT </w:instrText>
+    </w:r>
+    <w:r>
+      <w:fldChar w:fldCharType="separate"/>
+    </w:r>
+    <w:r>
+      <w:rPr>
+        <w:noProof/>
+      </w:rPr>
+      <w:t>doku</w:t>
+    </w:r>
+    <w:r>
+      <w:fldChar w:fldCharType="end"/>
+    </w:r>
+    <w:r>
+      <w:tab/>
+      <w:t>M151 / M183</w:t>
+    </w:r>
+    <w:r>
+      <w:tab/>
+      <w:t>09.05.2018</w:t>
+    </w:r>
+  </w:p>
+</w:hdr>
 </file>
 
 <file path=word/numbering.xml><?xml version="1.0" encoding="utf-8"?>
@@ -2176,6 +2299,50 @@
       <w:u w:val="single"/>
     </w:rPr>
   </w:style>
+  <w:style w:type="paragraph" w:styleId="Kopfzeile">
+    <w:name w:val="header"/>
+    <w:basedOn w:val="Standard"/>
+    <w:link w:val="KopfzeileZchn"/>
+    <w:uiPriority w:val="99"/>
+    <w:unhideWhenUsed/>
+    <w:rsid w:val="00CE1444"/>
+    <w:pPr>
+      <w:tabs>
+        <w:tab w:val="center" w:pos="4536"/>
+        <w:tab w:val="right" w:pos="9072"/>
+      </w:tabs>
+      <w:spacing w:after="0" w:line="240" w:lineRule="auto"/>
+    </w:pPr>
+  </w:style>
+  <w:style w:type="character" w:customStyle="1" w:styleId="KopfzeileZchn">
+    <w:name w:val="Kopfzeile Zchn"/>
+    <w:basedOn w:val="Absatz-Standardschriftart"/>
+    <w:link w:val="Kopfzeile"/>
+    <w:uiPriority w:val="99"/>
+    <w:rsid w:val="00CE1444"/>
+  </w:style>
+  <w:style w:type="paragraph" w:styleId="Fuzeile">
+    <w:name w:val="footer"/>
+    <w:basedOn w:val="Standard"/>
+    <w:link w:val="FuzeileZchn"/>
+    <w:uiPriority w:val="99"/>
+    <w:unhideWhenUsed/>
+    <w:rsid w:val="00CE1444"/>
+    <w:pPr>
+      <w:tabs>
+        <w:tab w:val="center" w:pos="4536"/>
+        <w:tab w:val="right" w:pos="9072"/>
+      </w:tabs>
+      <w:spacing w:after="0" w:line="240" w:lineRule="auto"/>
+    </w:pPr>
+  </w:style>
+  <w:style w:type="character" w:customStyle="1" w:styleId="FuzeileZchn">
+    <w:name w:val="Fußzeile Zchn"/>
+    <w:basedOn w:val="Absatz-Standardschriftart"/>
+    <w:link w:val="Fuzeile"/>
+    <w:uiPriority w:val="99"/>
+    <w:rsid w:val="00CE1444"/>
+  </w:style>
 </w:styles>
 </file>
 
@@ -2445,7 +2612,7 @@
 </file>
 
 <file path=customXml/itemProps1.xml><?xml version="1.0" encoding="utf-8"?>
-<ds:datastoreItem xmlns:ds="http://schemas.openxmlformats.org/officeDocument/2006/customXml" ds:itemID="{8BA4D3BD-37E4-4ADE-B424-5DBF6E1EF2D6}">
+<ds:datastoreItem xmlns:ds="http://schemas.openxmlformats.org/officeDocument/2006/customXml" ds:itemID="{394F6D8F-9063-47BB-A6B8-438B38D13519}">
   <ds:schemaRefs>
     <ds:schemaRef ds:uri="http://schemas.openxmlformats.org/officeDocument/2006/bibliography"/>
   </ds:schemaRefs>

--- a/documentation/doku.docx
+++ b/documentation/doku.docx
@@ -80,15 +80,7 @@
     <w:p/>
     <w:p>
       <w:r>
-        <w:t xml:space="preserve">Pascal </w:t>
-      </w:r>
-      <w:proofErr w:type="spellStart"/>
-      <w:r>
-        <w:t>Borel</w:t>
-      </w:r>
-      <w:proofErr w:type="spellEnd"/>
-      <w:r>
-        <w:t>, Aaron Studer, Leo Stalder, Lars Berg</w:t>
+        <w:t>Pascal Borel, Aaron Studer, Leo Stalder, Lars Berg</w:t>
       </w:r>
     </w:p>
     <w:p>
@@ -102,14 +94,27 @@
       </w:r>
     </w:p>
     <w:p>
-      <w:fldSimple w:instr=" DATE   \* MERGEFORMAT ">
-        <w:r>
-          <w:rPr>
-            <w:noProof/>
-          </w:rPr>
-          <w:t>09.05.2018</w:t>
-        </w:r>
-      </w:fldSimple>
+      <w:r>
+        <w:fldChar w:fldCharType="begin"/>
+      </w:r>
+      <w:r>
+        <w:instrText xml:space="preserve"> DATE   \* MERGEFORMAT </w:instrText>
+      </w:r>
+      <w:r>
+        <w:fldChar w:fldCharType="separate"/>
+      </w:r>
+      <w:r>
+        <w:rPr>
+          <w:noProof/>
+        </w:rPr>
+        <w:t>09.05.2018</w:t>
+      </w:r>
+      <w:r>
+        <w:rPr>
+          <w:noProof/>
+        </w:rPr>
+        <w:fldChar w:fldCharType="end"/>
+      </w:r>
     </w:p>
     <w:p/>
     <w:p/>
@@ -1002,11 +1007,8 @@
         <w:lastRenderedPageBreak/>
         <w:t>Einführung</w:t>
       </w:r>
-      <w:bookmarkStart w:id="1" w:name="_GoBack"/>
       <w:bookmarkEnd w:id="0"/>
-      <w:bookmarkEnd w:id="1"/>
     </w:p>
-    <w:p/>
     <w:p>
       <w:r>
         <w:t xml:space="preserve">In diesem Dokument werden die technischen Rahmenbedingungen des Schulprojekts „Schuladministration“ erläutert. </w:t>
@@ -1017,11 +1019,11 @@
       <w:pPr>
         <w:pStyle w:val="berschrift2"/>
       </w:pPr>
-      <w:bookmarkStart w:id="2" w:name="_Toc512428290"/>
+      <w:bookmarkStart w:id="1" w:name="_Toc512428290"/>
       <w:r>
         <w:t>Idee</w:t>
       </w:r>
-      <w:bookmarkEnd w:id="2"/>
+      <w:bookmarkEnd w:id="1"/>
     </w:p>
     <w:p>
       <w:r>
@@ -1036,27 +1038,276 @@
       <w:pPr>
         <w:pStyle w:val="berschrift2"/>
       </w:pPr>
-      <w:bookmarkStart w:id="3" w:name="_Toc512428291"/>
+      <w:bookmarkStart w:id="2" w:name="_Toc512428291"/>
       <w:r>
         <w:t>Ziele</w:t>
       </w:r>
-      <w:bookmarkEnd w:id="3"/>
+      <w:bookmarkEnd w:id="2"/>
     </w:p>
     <w:p>
       <w:r>
         <w:t xml:space="preserve">Das Ziel des Projektes ist es, die Lernziele der Module 151 und 183 zu beherrschen und zu verinnerlichen. </w:t>
       </w:r>
     </w:p>
+    <w:p/>
+    <w:p>
+      <w:pPr>
+        <w:pStyle w:val="berschrift2"/>
+      </w:pPr>
+      <w:r>
+        <w:t>Funktion</w:t>
+      </w:r>
+    </w:p>
+    <w:p>
+      <w:r>
+        <w:t>System zur Verwaltung der Benutzerdaten von den Schülern und dessen Lehrern, und die dazugehörigen Klassen und Fächern. Die Web-Applikation bietet die Möglichkeit der Erfassung und Handhabung der Schul-Daten. Zusätzlich werden die Beziehungen zwischen den verschiedenen Entitäten b</w:t>
+      </w:r>
+      <w:r>
+        <w:t>erücksichtig und sind anpassbar</w:t>
+      </w:r>
+    </w:p>
+    <w:p>
+      <w:pPr>
+        <w:pStyle w:val="berschrift2"/>
+      </w:pPr>
+      <w:r>
+        <w:t>Benutzerschnittstellen</w:t>
+      </w:r>
+    </w:p>
+    <w:p/>
+    <w:p>
+      <w:r>
+        <w:object w:dxaOrig="22613" w:dyaOrig="20978">
+          <v:shapetype id="_x0000_t75" coordsize="21600,21600" o:spt="75" o:preferrelative="t" path="m@4@5l@4@11@9@11@9@5xe" filled="f" stroked="f">
+            <v:stroke joinstyle="miter"/>
+            <v:formulas>
+              <v:f eqn="if lineDrawn pixelLineWidth 0"/>
+              <v:f eqn="sum @0 1 0"/>
+              <v:f eqn="sum 0 0 @1"/>
+              <v:f eqn="prod @2 1 2"/>
+              <v:f eqn="prod @3 21600 pixelWidth"/>
+              <v:f eqn="prod @3 21600 pixelHeight"/>
+              <v:f eqn="sum @0 0 1"/>
+              <v:f eqn="prod @6 1 2"/>
+              <v:f eqn="prod @7 21600 pixelWidth"/>
+              <v:f eqn="sum @8 21600 0"/>
+              <v:f eqn="prod @7 21600 pixelHeight"/>
+              <v:f eqn="sum @10 21600 0"/>
+            </v:formulas>
+            <v:path o:extrusionok="f" gradientshapeok="t" o:connecttype="rect"/>
+            <o:lock v:ext="edit" aspectratio="t"/>
+          </v:shapetype>
+          <v:shape id="_x0000_i1033" type="#_x0000_t75" style="width:453.4pt;height:340.05pt" o:ole="">
+            <v:imagedata r:id="rId9" o:title=""/>
+          </v:shape>
+          <o:OLEObject Type="Embed" ProgID="Visio.Drawing.15" ShapeID="_x0000_i1033" DrawAspect="Content" ObjectID="_1587367680" r:id="rId10"/>
+        </w:object>
+      </w:r>
+    </w:p>
+    <w:p>
+      <w:pPr>
+        <w:pStyle w:val="berschrift2"/>
+      </w:pPr>
+      <w:bookmarkStart w:id="3" w:name="_Toc512428292"/>
+      <w:r>
+        <w:lastRenderedPageBreak/>
+        <w:t>Benutzerspezifikationen</w:t>
+      </w:r>
+    </w:p>
+    <w:tbl>
+      <w:tblPr>
+        <w:tblStyle w:val="Gitternetztabelle1hell"/>
+        <w:tblW w:w="0" w:type="auto"/>
+        <w:tblLook w:val="04A0" w:firstRow="1" w:lastRow="0" w:firstColumn="1" w:lastColumn="0" w:noHBand="0" w:noVBand="1"/>
+      </w:tblPr>
+      <w:tblGrid>
+        <w:gridCol w:w="3020"/>
+        <w:gridCol w:w="3021"/>
+        <w:gridCol w:w="3021"/>
+      </w:tblGrid>
+      <w:tr>
+        <w:trPr>
+          <w:cnfStyle w:val="100000000000" w:firstRow="1" w:lastRow="0" w:firstColumn="0" w:lastColumn="0" w:oddVBand="0" w:evenVBand="0" w:oddHBand="0" w:evenHBand="0" w:firstRowFirstColumn="0" w:firstRowLastColumn="0" w:lastRowFirstColumn="0" w:lastRowLastColumn="0"/>
+        </w:trPr>
+        <w:tc>
+          <w:tcPr>
+            <w:cnfStyle w:val="001000000000" w:firstRow="0" w:lastRow="0" w:firstColumn="1" w:lastColumn="0" w:oddVBand="0" w:evenVBand="0" w:oddHBand="0" w:evenHBand="0" w:firstRowFirstColumn="0" w:firstRowLastColumn="0" w:lastRowFirstColumn="0" w:lastRowLastColumn="0"/>
+            <w:tcW w:w="3020" w:type="dxa"/>
+          </w:tcPr>
+          <w:p>
+            <w:r>
+              <w:t>Benutzer</w:t>
+            </w:r>
+          </w:p>
+        </w:tc>
+        <w:tc>
+          <w:tcPr>
+            <w:tcW w:w="3021" w:type="dxa"/>
+          </w:tcPr>
+          <w:p>
+            <w:pPr>
+              <w:cnfStyle w:val="100000000000" w:firstRow="1" w:lastRow="0" w:firstColumn="0" w:lastColumn="0" w:oddVBand="0" w:evenVBand="0" w:oddHBand="0" w:evenHBand="0" w:firstRowFirstColumn="0" w:firstRowLastColumn="0" w:lastRowFirstColumn="0" w:lastRowLastColumn="0"/>
+            </w:pPr>
+            <w:r>
+              <w:t>Rolle</w:t>
+            </w:r>
+          </w:p>
+        </w:tc>
+        <w:tc>
+          <w:tcPr>
+            <w:tcW w:w="3021" w:type="dxa"/>
+          </w:tcPr>
+          <w:p>
+            <w:pPr>
+              <w:cnfStyle w:val="100000000000" w:firstRow="1" w:lastRow="0" w:firstColumn="0" w:lastColumn="0" w:oddVBand="0" w:evenVBand="0" w:oddHBand="0" w:evenHBand="0" w:firstRowFirstColumn="0" w:firstRowLastColumn="0" w:lastRowFirstColumn="0" w:lastRowLastColumn="0"/>
+            </w:pPr>
+            <w:r>
+              <w:t>Rechte</w:t>
+            </w:r>
+          </w:p>
+        </w:tc>
+      </w:tr>
+      <w:tr>
+        <w:tc>
+          <w:tcPr>
+            <w:cnfStyle w:val="001000000000" w:firstRow="0" w:lastRow="0" w:firstColumn="1" w:lastColumn="0" w:oddVBand="0" w:evenVBand="0" w:oddHBand="0" w:evenHBand="0" w:firstRowFirstColumn="0" w:firstRowLastColumn="0" w:lastRowFirstColumn="0" w:lastRowLastColumn="0"/>
+            <w:tcW w:w="3020" w:type="dxa"/>
+          </w:tcPr>
+          <w:p>
+            <w:pPr>
+              <w:rPr>
+                <w:b w:val="0"/>
+              </w:rPr>
+            </w:pPr>
+            <w:r>
+              <w:rPr>
+                <w:b w:val="0"/>
+              </w:rPr>
+              <w:t>Lehrer</w:t>
+            </w:r>
+          </w:p>
+        </w:tc>
+        <w:tc>
+          <w:tcPr>
+            <w:tcW w:w="3021" w:type="dxa"/>
+          </w:tcPr>
+          <w:p>
+            <w:pPr>
+              <w:cnfStyle w:val="000000000000" w:firstRow="0" w:lastRow="0" w:firstColumn="0" w:lastColumn="0" w:oddVBand="0" w:evenVBand="0" w:oddHBand="0" w:evenHBand="0" w:firstRowFirstColumn="0" w:firstRowLastColumn="0" w:lastRowFirstColumn="0" w:lastRowLastColumn="0"/>
+            </w:pPr>
+            <w:r>
+              <w:t>A</w:t>
+            </w:r>
+            <w:r>
+              <w:t>dmin</w:t>
+            </w:r>
+          </w:p>
+        </w:tc>
+        <w:tc>
+          <w:tcPr>
+            <w:tcW w:w="3021" w:type="dxa"/>
+          </w:tcPr>
+          <w:p>
+            <w:pPr>
+              <w:cnfStyle w:val="000000000000" w:firstRow="0" w:lastRow="0" w:firstColumn="0" w:lastColumn="0" w:oddVBand="0" w:evenVBand="0" w:oddHBand="0" w:evenHBand="0" w:firstRowFirstColumn="0" w:firstRowLastColumn="0" w:lastRowFirstColumn="0" w:lastRowLastColumn="0"/>
+            </w:pPr>
+            <w:r>
+              <w:t xml:space="preserve">Importieren von XMLs, </w:t>
+            </w:r>
+          </w:p>
+          <w:p>
+            <w:pPr>
+              <w:cnfStyle w:val="000000000000" w:firstRow="0" w:lastRow="0" w:firstColumn="0" w:lastColumn="0" w:oddVBand="0" w:evenVBand="0" w:oddHBand="0" w:evenHBand="0" w:firstRowFirstColumn="0" w:firstRowLastColumn="0" w:lastRowFirstColumn="0" w:lastRowLastColumn="0"/>
+            </w:pPr>
+            <w:r>
+              <w:t>Schreib-</w:t>
+            </w:r>
+            <w:r>
+              <w:t xml:space="preserve"> und </w:t>
+            </w:r>
+            <w:r>
+              <w:t>Lese- B</w:t>
+            </w:r>
+            <w:r>
+              <w:t>erechtigung bei der Verwaltung von Schüle</w:t>
+            </w:r>
+            <w:r>
+              <w:t>r</w:t>
+            </w:r>
+            <w:bookmarkStart w:id="4" w:name="_GoBack"/>
+            <w:bookmarkEnd w:id="4"/>
+            <w:r>
+              <w:t>, Lehrer, Klassen und Fächer</w:t>
+            </w:r>
+            <w:r>
+              <w:t>.</w:t>
+            </w:r>
+          </w:p>
+        </w:tc>
+      </w:tr>
+      <w:tr>
+        <w:tc>
+          <w:tcPr>
+            <w:cnfStyle w:val="001000000000" w:firstRow="0" w:lastRow="0" w:firstColumn="1" w:lastColumn="0" w:oddVBand="0" w:evenVBand="0" w:oddHBand="0" w:evenHBand="0" w:firstRowFirstColumn="0" w:firstRowLastColumn="0" w:lastRowFirstColumn="0" w:lastRowLastColumn="0"/>
+            <w:tcW w:w="3020" w:type="dxa"/>
+          </w:tcPr>
+          <w:p>
+            <w:pPr>
+              <w:rPr>
+                <w:b w:val="0"/>
+              </w:rPr>
+            </w:pPr>
+            <w:r>
+              <w:rPr>
+                <w:b w:val="0"/>
+              </w:rPr>
+              <w:t>Schüler</w:t>
+            </w:r>
+          </w:p>
+        </w:tc>
+        <w:tc>
+          <w:tcPr>
+            <w:tcW w:w="3021" w:type="dxa"/>
+          </w:tcPr>
+          <w:p>
+            <w:pPr>
+              <w:cnfStyle w:val="000000000000" w:firstRow="0" w:lastRow="0" w:firstColumn="0" w:lastColumn="0" w:oddVBand="0" w:evenVBand="0" w:oddHBand="0" w:evenHBand="0" w:firstRowFirstColumn="0" w:firstRowLastColumn="0" w:lastRowFirstColumn="0" w:lastRowLastColumn="0"/>
+            </w:pPr>
+            <w:r>
+              <w:t>Benutzer</w:t>
+            </w:r>
+          </w:p>
+        </w:tc>
+        <w:tc>
+          <w:tcPr>
+            <w:tcW w:w="3021" w:type="dxa"/>
+          </w:tcPr>
+          <w:p>
+            <w:pPr>
+              <w:cnfStyle w:val="000000000000" w:firstRow="0" w:lastRow="0" w:firstColumn="0" w:lastColumn="0" w:oddVBand="0" w:evenVBand="0" w:oddHBand="0" w:evenHBand="0" w:firstRowFirstColumn="0" w:firstRowLastColumn="0" w:lastRowFirstColumn="0" w:lastRowLastColumn="0"/>
+            </w:pPr>
+            <w:r>
+              <w:t>Leseberechtigung für</w:t>
+            </w:r>
+            <w:r>
+              <w:t xml:space="preserve"> Schüler, Lehrer, Klassen und Fächer</w:t>
+            </w:r>
+            <w:r>
+              <w:t>.</w:t>
+            </w:r>
+          </w:p>
+        </w:tc>
+      </w:tr>
+    </w:tbl>
     <w:p/>
     <w:p>
       <w:pPr>
         <w:pStyle w:val="berschrift1"/>
       </w:pPr>
-      <w:bookmarkStart w:id="4" w:name="_Toc512428292"/>
       <w:r>
         <w:t>Technische Rahmenbedingungen</w:t>
       </w:r>
-      <w:bookmarkEnd w:id="4"/>
+      <w:bookmarkEnd w:id="3"/>
     </w:p>
     <w:p>
       <w:pPr>
@@ -1090,7 +1341,7 @@
                     <pic:cNvPicPr/>
                   </pic:nvPicPr>
                   <pic:blipFill>
-                    <a:blip r:embed="rId9"/>
+                    <a:blip r:embed="rId11"/>
                     <a:stretch>
                       <a:fillRect/>
                     </a:stretch>
@@ -1118,7 +1369,6 @@
       </w:pPr>
       <w:bookmarkStart w:id="6" w:name="_Toc512428294"/>
       <w:r>
-        <w:lastRenderedPageBreak/>
         <w:t>Klassenmodell</w:t>
       </w:r>
       <w:bookmarkEnd w:id="6"/>
@@ -1138,40 +1388,20 @@
       <w:pPr>
         <w:pStyle w:val="berschrift2"/>
       </w:pPr>
-      <w:bookmarkStart w:id="8" w:name="_Toc512428296"/>
-      <w:r>
-        <w:t>Berechtigungen</w:t>
+      <w:bookmarkStart w:id="8" w:name="_Toc512428298"/>
+      <w:r>
+        <w:t>Getroffene Sicherheitsmaßnahmen</w:t>
       </w:r>
       <w:bookmarkEnd w:id="8"/>
     </w:p>
-    <w:p>
-      <w:pPr>
-        <w:pStyle w:val="berschrift3"/>
-      </w:pPr>
-      <w:bookmarkStart w:id="9" w:name="_Toc512428297"/>
-      <w:r>
-        <w:t>Rollen</w:t>
-      </w:r>
-      <w:bookmarkEnd w:id="9"/>
-    </w:p>
-    <w:p>
-      <w:pPr>
-        <w:pStyle w:val="berschrift2"/>
-      </w:pPr>
-      <w:bookmarkStart w:id="10" w:name="_Toc512428298"/>
-      <w:r>
-        <w:t>Getroffene Sicherheitsmaßnahmen</w:t>
-      </w:r>
-      <w:bookmarkEnd w:id="10"/>
-    </w:p>
     <w:p/>
     <w:p/>
     <w:p/>
     <w:p/>
     <w:p/>
     <w:sectPr>
-      <w:headerReference w:type="default" r:id="rId10"/>
-      <w:footerReference w:type="default" r:id="rId11"/>
+      <w:headerReference w:type="default" r:id="rId12"/>
+      <w:footerReference w:type="default" r:id="rId13"/>
       <w:pgSz w:w="11906" w:h="16838"/>
       <w:pgMar w:top="1417" w:right="1417" w:bottom="1134" w:left="1417" w:header="708" w:footer="708" w:gutter="0"/>
       <w:cols w:space="708"/>
@@ -1213,13 +1443,8 @@
       <w:pStyle w:val="Fuzeile"/>
     </w:pPr>
     <w:r>
-      <w:t xml:space="preserve">Lehrer: D. </w:t>
+      <w:t>Lehrer: D. Mosimann</w:t>
     </w:r>
-    <w:proofErr w:type="spellStart"/>
-    <w:r>
-      <w:t>Mosimann</w:t>
-    </w:r>
-    <w:proofErr w:type="spellEnd"/>
     <w:r>
       <w:tab/>
     </w:r>
@@ -1276,24 +1501,14 @@
     <w:pPr>
       <w:pStyle w:val="Kopfzeile"/>
     </w:pPr>
-    <w:r>
-      <w:fldChar w:fldCharType="begin"/>
-    </w:r>
-    <w:r>
-      <w:instrText xml:space="preserve"> FILENAME \* MERGEFORMAT </w:instrText>
-    </w:r>
-    <w:r>
-      <w:fldChar w:fldCharType="separate"/>
-    </w:r>
-    <w:r>
-      <w:rPr>
-        <w:noProof/>
-      </w:rPr>
-      <w:t>doku</w:t>
-    </w:r>
-    <w:r>
-      <w:fldChar w:fldCharType="end"/>
-    </w:r>
+    <w:fldSimple w:instr=" FILENAME \* MERGEFORMAT ">
+      <w:r>
+        <w:rPr>
+          <w:noProof/>
+        </w:rPr>
+        <w:t>doku</w:t>
+      </w:r>
+    </w:fldSimple>
     <w:r>
       <w:tab/>
       <w:t>M151 / M183</w:t>
@@ -2343,6 +2558,82 @@
     <w:uiPriority w:val="99"/>
     <w:rsid w:val="00CE1444"/>
   </w:style>
+  <w:style w:type="table" w:styleId="Tabellenraster">
+    <w:name w:val="Table Grid"/>
+    <w:basedOn w:val="NormaleTabelle"/>
+    <w:uiPriority w:val="39"/>
+    <w:rsid w:val="000E42FD"/>
+    <w:pPr>
+      <w:spacing w:after="0" w:line="240" w:lineRule="auto"/>
+    </w:pPr>
+    <w:tblPr>
+      <w:tblBorders>
+        <w:top w:val="single" w:sz="4" w:space="0" w:color="auto"/>
+        <w:left w:val="single" w:sz="4" w:space="0" w:color="auto"/>
+        <w:bottom w:val="single" w:sz="4" w:space="0" w:color="auto"/>
+        <w:right w:val="single" w:sz="4" w:space="0" w:color="auto"/>
+        <w:insideH w:val="single" w:sz="4" w:space="0" w:color="auto"/>
+        <w:insideV w:val="single" w:sz="4" w:space="0" w:color="auto"/>
+      </w:tblBorders>
+    </w:tblPr>
+  </w:style>
+  <w:style w:type="table" w:styleId="Gitternetztabelle1hell">
+    <w:name w:val="Grid Table 1 Light"/>
+    <w:basedOn w:val="NormaleTabelle"/>
+    <w:uiPriority w:val="46"/>
+    <w:rsid w:val="000E42FD"/>
+    <w:pPr>
+      <w:spacing w:after="0" w:line="240" w:lineRule="auto"/>
+    </w:pPr>
+    <w:tblPr>
+      <w:tblStyleRowBandSize w:val="1"/>
+      <w:tblStyleColBandSize w:val="1"/>
+      <w:tblBorders>
+        <w:top w:val="single" w:sz="4" w:space="0" w:color="999999" w:themeColor="text1" w:themeTint="66"/>
+        <w:left w:val="single" w:sz="4" w:space="0" w:color="999999" w:themeColor="text1" w:themeTint="66"/>
+        <w:bottom w:val="single" w:sz="4" w:space="0" w:color="999999" w:themeColor="text1" w:themeTint="66"/>
+        <w:right w:val="single" w:sz="4" w:space="0" w:color="999999" w:themeColor="text1" w:themeTint="66"/>
+        <w:insideH w:val="single" w:sz="4" w:space="0" w:color="999999" w:themeColor="text1" w:themeTint="66"/>
+        <w:insideV w:val="single" w:sz="4" w:space="0" w:color="999999" w:themeColor="text1" w:themeTint="66"/>
+      </w:tblBorders>
+    </w:tblPr>
+    <w:tblStylePr w:type="firstRow">
+      <w:rPr>
+        <w:b/>
+        <w:bCs/>
+      </w:rPr>
+      <w:tblPr/>
+      <w:tcPr>
+        <w:tcBorders>
+          <w:bottom w:val="single" w:sz="12" w:space="0" w:color="666666" w:themeColor="text1" w:themeTint="99"/>
+        </w:tcBorders>
+      </w:tcPr>
+    </w:tblStylePr>
+    <w:tblStylePr w:type="lastRow">
+      <w:rPr>
+        <w:b/>
+        <w:bCs/>
+      </w:rPr>
+      <w:tblPr/>
+      <w:tcPr>
+        <w:tcBorders>
+          <w:top w:val="double" w:sz="2" w:space="0" w:color="666666" w:themeColor="text1" w:themeTint="99"/>
+        </w:tcBorders>
+      </w:tcPr>
+    </w:tblStylePr>
+    <w:tblStylePr w:type="firstCol">
+      <w:rPr>
+        <w:b/>
+        <w:bCs/>
+      </w:rPr>
+    </w:tblStylePr>
+    <w:tblStylePr w:type="lastCol">
+      <w:rPr>
+        <w:b/>
+        <w:bCs/>
+      </w:rPr>
+    </w:tblStylePr>
+  </w:style>
 </w:styles>
 </file>
 
@@ -2612,7 +2903,7 @@
 </file>
 
 <file path=customXml/itemProps1.xml><?xml version="1.0" encoding="utf-8"?>
-<ds:datastoreItem xmlns:ds="http://schemas.openxmlformats.org/officeDocument/2006/customXml" ds:itemID="{394F6D8F-9063-47BB-A6B8-438B38D13519}">
+<ds:datastoreItem xmlns:ds="http://schemas.openxmlformats.org/officeDocument/2006/customXml" ds:itemID="{EDB2FD8C-110C-4B54-83E4-60E46E808523}">
   <ds:schemaRefs>
     <ds:schemaRef ds:uri="http://schemas.openxmlformats.org/officeDocument/2006/bibliography"/>
   </ds:schemaRefs>

--- a/documentation/doku.docx
+++ b/documentation/doku.docx
@@ -80,7 +80,15 @@
     <w:p/>
     <w:p>
       <w:r>
-        <w:t>Pascal Borel, Aaron Studer, Leo Stalder, Lars Berg</w:t>
+        <w:t xml:space="preserve">Pascal </w:t>
+      </w:r>
+      <w:proofErr w:type="spellStart"/>
+      <w:r>
+        <w:t>Borel</w:t>
+      </w:r>
+      <w:proofErr w:type="spellEnd"/>
+      <w:r>
+        <w:t>, Aaron Studer, Leo Stalder, Lars Berg</w:t>
       </w:r>
     </w:p>
     <w:p>
@@ -1100,7 +1108,7 @@
           <v:shape id="_x0000_i1033" type="#_x0000_t75" style="width:453.4pt;height:340.05pt" o:ole="">
             <v:imagedata r:id="rId9" o:title=""/>
           </v:shape>
-          <o:OLEObject Type="Embed" ProgID="Visio.Drawing.15" ShapeID="_x0000_i1033" DrawAspect="Content" ObjectID="_1587367680" r:id="rId10"/>
+          <o:OLEObject Type="Embed" ProgID="Visio.Drawing.15" ShapeID="_x0000_i1033" DrawAspect="Content" ObjectID="_1587376781" r:id="rId10"/>
         </w:object>
       </w:r>
     </w:p>
@@ -1232,12 +1240,7 @@
               <w:t>erechtigung bei der Verwaltung von Schüle</w:t>
             </w:r>
             <w:r>
-              <w:t>r</w:t>
-            </w:r>
-            <w:bookmarkStart w:id="4" w:name="_GoBack"/>
-            <w:bookmarkEnd w:id="4"/>
-            <w:r>
-              <w:t>, Lehrer, Klassen und Fächer</w:t>
+              <w:t>r, Lehrer, Klassen und Fächer</w:t>
             </w:r>
             <w:r>
               <w:t>.</w:t>
@@ -1313,11 +1316,11 @@
       <w:pPr>
         <w:pStyle w:val="berschrift2"/>
       </w:pPr>
-      <w:bookmarkStart w:id="5" w:name="_Toc512428293"/>
+      <w:bookmarkStart w:id="4" w:name="_Toc512428293"/>
       <w:r>
         <w:t>Datenbankmodell</w:t>
       </w:r>
-      <w:bookmarkEnd w:id="5"/>
+      <w:bookmarkEnd w:id="4"/>
     </w:p>
     <w:p>
       <w:r>
@@ -1361,6 +1364,8 @@
           </wp:inline>
         </w:drawing>
       </w:r>
+      <w:bookmarkStart w:id="5" w:name="_GoBack"/>
+      <w:bookmarkEnd w:id="5"/>
     </w:p>
     <w:p/>
     <w:p>
@@ -1372,6 +1377,9 @@
         <w:t>Klassenmodell</w:t>
       </w:r>
       <w:bookmarkEnd w:id="6"/>
+      <w:r>
+        <w:t xml:space="preserve"> </w:t>
+      </w:r>
     </w:p>
     <w:p>
       <w:pPr>
@@ -1443,8 +1451,13 @@
       <w:pStyle w:val="Fuzeile"/>
     </w:pPr>
     <w:r>
-      <w:t>Lehrer: D. Mosimann</w:t>
+      <w:t xml:space="preserve">Lehrer: D. </w:t>
     </w:r>
+    <w:proofErr w:type="spellStart"/>
+    <w:r>
+      <w:t>Mosimann</w:t>
+    </w:r>
+    <w:proofErr w:type="spellEnd"/>
     <w:r>
       <w:tab/>
     </w:r>
@@ -1461,7 +1474,7 @@
       <w:rPr>
         <w:noProof/>
       </w:rPr>
-      <w:t>4</w:t>
+      <w:t>5</w:t>
     </w:r>
     <w:r>
       <w:fldChar w:fldCharType="end"/>
@@ -1501,14 +1514,24 @@
     <w:pPr>
       <w:pStyle w:val="Kopfzeile"/>
     </w:pPr>
-    <w:fldSimple w:instr=" FILENAME \* MERGEFORMAT ">
-      <w:r>
-        <w:rPr>
-          <w:noProof/>
-        </w:rPr>
-        <w:t>doku</w:t>
-      </w:r>
-    </w:fldSimple>
+    <w:r>
+      <w:fldChar w:fldCharType="begin"/>
+    </w:r>
+    <w:r>
+      <w:instrText xml:space="preserve"> FILENAME \* MERGEFORMAT </w:instrText>
+    </w:r>
+    <w:r>
+      <w:fldChar w:fldCharType="separate"/>
+    </w:r>
+    <w:r>
+      <w:rPr>
+        <w:noProof/>
+      </w:rPr>
+      <w:t>doku</w:t>
+    </w:r>
+    <w:r>
+      <w:fldChar w:fldCharType="end"/>
+    </w:r>
     <w:r>
       <w:tab/>
       <w:t>M151 / M183</w:t>
@@ -2903,7 +2926,7 @@
 </file>
 
 <file path=customXml/itemProps1.xml><?xml version="1.0" encoding="utf-8"?>
-<ds:datastoreItem xmlns:ds="http://schemas.openxmlformats.org/officeDocument/2006/customXml" ds:itemID="{EDB2FD8C-110C-4B54-83E4-60E46E808523}">
+<ds:datastoreItem xmlns:ds="http://schemas.openxmlformats.org/officeDocument/2006/customXml" ds:itemID="{231258E2-71FF-42E9-AE5C-6F484CBD7EE6}">
   <ds:schemaRefs>
     <ds:schemaRef ds:uri="http://schemas.openxmlformats.org/officeDocument/2006/bibliography"/>
   </ds:schemaRefs>

--- a/documentation/doku.docx
+++ b/documentation/doku.docx
@@ -80,15 +80,7 @@
     <w:p/>
     <w:p>
       <w:r>
-        <w:t xml:space="preserve">Pascal </w:t>
-      </w:r>
-      <w:proofErr w:type="spellStart"/>
-      <w:r>
-        <w:t>Borel</w:t>
-      </w:r>
-      <w:proofErr w:type="spellEnd"/>
-      <w:r>
-        <w:t>, Aaron Studer, Leo Stalder, Lars Berg</w:t>
+        <w:t>Pascal Borel, Aaron Studer, Leo Stalder, Lars Berg</w:t>
       </w:r>
     </w:p>
     <w:p>
@@ -102,27 +94,14 @@
       </w:r>
     </w:p>
     <w:p>
-      <w:r>
-        <w:fldChar w:fldCharType="begin"/>
-      </w:r>
-      <w:r>
-        <w:instrText xml:space="preserve"> DATE   \* MERGEFORMAT </w:instrText>
-      </w:r>
-      <w:r>
-        <w:fldChar w:fldCharType="separate"/>
-      </w:r>
-      <w:r>
-        <w:rPr>
-          <w:noProof/>
-        </w:rPr>
-        <w:t>09.05.2018</w:t>
-      </w:r>
-      <w:r>
-        <w:rPr>
-          <w:noProof/>
-        </w:rPr>
-        <w:fldChar w:fldCharType="end"/>
-      </w:r>
+      <w:fldSimple w:instr=" DATE   \* MERGEFORMAT ">
+        <w:r>
+          <w:rPr>
+            <w:noProof/>
+          </w:rPr>
+          <w:t>09.05.2018</w:t>
+        </w:r>
+      </w:fldSimple>
     </w:p>
     <w:p/>
     <w:p/>
@@ -1105,10 +1084,10 @@
             <v:path o:extrusionok="f" gradientshapeok="t" o:connecttype="rect"/>
             <o:lock v:ext="edit" aspectratio="t"/>
           </v:shapetype>
-          <v:shape id="_x0000_i1033" type="#_x0000_t75" style="width:453.4pt;height:340.05pt" o:ole="">
+          <v:shape id="_x0000_i1025" type="#_x0000_t75" style="width:453.4pt;height:340.05pt" o:ole="">
             <v:imagedata r:id="rId9" o:title=""/>
           </v:shape>
-          <o:OLEObject Type="Embed" ProgID="Visio.Drawing.15" ShapeID="_x0000_i1033" DrawAspect="Content" ObjectID="_1587376781" r:id="rId10"/>
+          <o:OLEObject Type="Embed" ProgID="Visio.Drawing.15" ShapeID="_x0000_i1025" DrawAspect="Content" ObjectID="_1587380321" r:id="rId10"/>
         </w:object>
       </w:r>
     </w:p>
@@ -1364,43 +1343,134 @@
           </wp:inline>
         </w:drawing>
       </w:r>
-      <w:bookmarkStart w:id="5" w:name="_GoBack"/>
-      <w:bookmarkEnd w:id="5"/>
     </w:p>
     <w:p/>
     <w:p>
       <w:pPr>
         <w:pStyle w:val="berschrift2"/>
       </w:pPr>
-      <w:bookmarkStart w:id="6" w:name="_Toc512428294"/>
-      <w:r>
+      <w:bookmarkStart w:id="5" w:name="_Toc512428294"/>
+      <w:r>
+        <w:lastRenderedPageBreak/>
         <w:t>Klassenmodell</w:t>
       </w:r>
-      <w:bookmarkEnd w:id="6"/>
+      <w:bookmarkEnd w:id="5"/>
       <w:r>
         <w:t xml:space="preserve"> </w:t>
+      </w:r>
+    </w:p>
+    <w:p>
+      <w:pPr>
+        <w:pStyle w:val="berschrift3"/>
+      </w:pPr>
+      <w:r>
+        <w:t>MVC GIBS</w:t>
+      </w:r>
+    </w:p>
+    <w:p>
+      <w:r>
+        <w:rPr>
+          <w:noProof/>
+          <w:lang w:eastAsia="de-DE"/>
+        </w:rPr>
+        <w:drawing>
+          <wp:inline distT="0" distB="0" distL="0" distR="0" wp14:anchorId="1DF453E1" wp14:editId="6FFC09D8">
+            <wp:extent cx="3069125" cy="2544410"/>
+            <wp:effectExtent l="0" t="0" r="0" b="8890"/>
+            <wp:docPr id="3" name="Grafik 3"/>
+            <wp:cNvGraphicFramePr>
+              <a:graphicFrameLocks xmlns:a="http://schemas.openxmlformats.org/drawingml/2006/main" noChangeAspect="1"/>
+            </wp:cNvGraphicFramePr>
+            <a:graphic xmlns:a="http://schemas.openxmlformats.org/drawingml/2006/main">
+              <a:graphicData uri="http://schemas.openxmlformats.org/drawingml/2006/picture">
+                <pic:pic xmlns:pic="http://schemas.openxmlformats.org/drawingml/2006/picture">
+                  <pic:nvPicPr>
+                    <pic:cNvPr id="1" name=""/>
+                    <pic:cNvPicPr/>
+                  </pic:nvPicPr>
+                  <pic:blipFill>
+                    <a:blip r:embed="rId12"/>
+                    <a:stretch>
+                      <a:fillRect/>
+                    </a:stretch>
+                  </pic:blipFill>
+                  <pic:spPr>
+                    <a:xfrm>
+                      <a:off x="0" y="0"/>
+                      <a:ext cx="3124045" cy="2589941"/>
+                    </a:xfrm>
+                    <a:prstGeom prst="rect">
+                      <a:avLst/>
+                    </a:prstGeom>
+                  </pic:spPr>
+                </pic:pic>
+              </a:graphicData>
+            </a:graphic>
+          </wp:inline>
+        </w:drawing>
+      </w:r>
+    </w:p>
+    <w:p>
+      <w:pPr>
+        <w:pStyle w:val="berschrift3"/>
+      </w:pPr>
+      <w:r>
+        <w:t>Schuladministration</w:t>
+      </w:r>
+    </w:p>
+    <w:p>
+      <w:r>
+        <w:rPr>
+          <w:noProof/>
+          <w:lang w:eastAsia="de-DE"/>
+        </w:rPr>
+        <w:drawing>
+          <wp:inline distT="0" distB="0" distL="0" distR="0" wp14:anchorId="611D6AF7" wp14:editId="05E2B5B7">
+            <wp:extent cx="4943192" cy="5570354"/>
+            <wp:effectExtent l="0" t="0" r="0" b="0"/>
+            <wp:docPr id="4" name="Grafik 4"/>
+            <wp:cNvGraphicFramePr>
+              <a:graphicFrameLocks xmlns:a="http://schemas.openxmlformats.org/drawingml/2006/main" noChangeAspect="1"/>
+            </wp:cNvGraphicFramePr>
+            <a:graphic xmlns:a="http://schemas.openxmlformats.org/drawingml/2006/main">
+              <a:graphicData uri="http://schemas.openxmlformats.org/drawingml/2006/picture">
+                <pic:pic xmlns:pic="http://schemas.openxmlformats.org/drawingml/2006/picture">
+                  <pic:nvPicPr>
+                    <pic:cNvPr id="1" name=""/>
+                    <pic:cNvPicPr/>
+                  </pic:nvPicPr>
+                  <pic:blipFill>
+                    <a:blip r:embed="rId13"/>
+                    <a:stretch>
+                      <a:fillRect/>
+                    </a:stretch>
+                  </pic:blipFill>
+                  <pic:spPr>
+                    <a:xfrm>
+                      <a:off x="0" y="0"/>
+                      <a:ext cx="4952897" cy="5581290"/>
+                    </a:xfrm>
+                    <a:prstGeom prst="rect">
+                      <a:avLst/>
+                    </a:prstGeom>
+                  </pic:spPr>
+                </pic:pic>
+              </a:graphicData>
+            </a:graphic>
+          </wp:inline>
+        </w:drawing>
       </w:r>
     </w:p>
     <w:p>
       <w:pPr>
         <w:pStyle w:val="berschrift2"/>
       </w:pPr>
-      <w:bookmarkStart w:id="7" w:name="_Toc512428295"/>
-      <w:r>
-        <w:t>Design</w:t>
-      </w:r>
-      <w:bookmarkEnd w:id="7"/>
-    </w:p>
-    <w:p/>
-    <w:p>
-      <w:pPr>
-        <w:pStyle w:val="berschrift2"/>
-      </w:pPr>
-      <w:bookmarkStart w:id="8" w:name="_Toc512428298"/>
-      <w:r>
+      <w:bookmarkStart w:id="6" w:name="_Toc512428298"/>
+      <w:r>
+        <w:lastRenderedPageBreak/>
         <w:t>Getroffene Sicherheitsmaßnahmen</w:t>
       </w:r>
-      <w:bookmarkEnd w:id="8"/>
+      <w:bookmarkEnd w:id="6"/>
     </w:p>
     <w:p/>
     <w:p/>
@@ -1408,8 +1478,12 @@
     <w:p/>
     <w:p/>
     <w:sectPr>
-      <w:headerReference w:type="default" r:id="rId12"/>
-      <w:footerReference w:type="default" r:id="rId13"/>
+      <w:headerReference w:type="even" r:id="rId14"/>
+      <w:headerReference w:type="default" r:id="rId15"/>
+      <w:footerReference w:type="even" r:id="rId16"/>
+      <w:footerReference w:type="default" r:id="rId17"/>
+      <w:headerReference w:type="first" r:id="rId18"/>
+      <w:footerReference w:type="first" r:id="rId19"/>
       <w:pgSz w:w="11906" w:h="16838"/>
       <w:pgMar w:top="1417" w:right="1417" w:bottom="1134" w:left="1417" w:header="708" w:footer="708" w:gutter="0"/>
       <w:cols w:space="708"/>
@@ -1450,14 +1524,19 @@
     <w:pPr>
       <w:pStyle w:val="Fuzeile"/>
     </w:pPr>
+  </w:p>
+</w:ftr>
+</file>
+
+<file path=word/footer2.xml><?xml version="1.0" encoding="utf-8"?>
+<w:ftr xmlns:wpc="http://schemas.microsoft.com/office/word/2010/wordprocessingCanvas" xmlns:cx="http://schemas.microsoft.com/office/drawing/2014/chartex" xmlns:cx1="http://schemas.microsoft.com/office/drawing/2015/9/8/chartex" xmlns:mc="http://schemas.openxmlformats.org/markup-compatibility/2006" xmlns:o="urn:schemas-microsoft-com:office:office" xmlns:r="http://schemas.openxmlformats.org/officeDocument/2006/relationships" xmlns:m="http://schemas.openxmlformats.org/officeDocument/2006/math" xmlns:v="urn:schemas-microsoft-com:vml" xmlns:wp14="http://schemas.microsoft.com/office/word/2010/wordprocessingDrawing" xmlns:wp="http://schemas.openxmlformats.org/drawingml/2006/wordprocessingDrawing" xmlns:w10="urn:schemas-microsoft-com:office:word" xmlns:w="http://schemas.openxmlformats.org/wordprocessingml/2006/main" xmlns:w14="http://schemas.microsoft.com/office/word/2010/wordml" xmlns:w15="http://schemas.microsoft.com/office/word/2012/wordml" xmlns:w16se="http://schemas.microsoft.com/office/word/2015/wordml/symex" xmlns:wpg="http://schemas.microsoft.com/office/word/2010/wordprocessingGroup" xmlns:wpi="http://schemas.microsoft.com/office/word/2010/wordprocessingInk" xmlns:wne="http://schemas.microsoft.com/office/word/2006/wordml" xmlns:wps="http://schemas.microsoft.com/office/word/2010/wordprocessingShape" mc:Ignorable="w14 w15 w16se wp14">
+  <w:p>
+    <w:pPr>
+      <w:pStyle w:val="Fuzeile"/>
+    </w:pPr>
     <w:r>
-      <w:t xml:space="preserve">Lehrer: D. </w:t>
+      <w:t>Lehrer: D. Mosimann</w:t>
     </w:r>
-    <w:proofErr w:type="spellStart"/>
-    <w:r>
-      <w:t>Mosimann</w:t>
-    </w:r>
-    <w:proofErr w:type="spellEnd"/>
     <w:r>
       <w:tab/>
     </w:r>
@@ -1479,6 +1558,22 @@
     <w:r>
       <w:fldChar w:fldCharType="end"/>
     </w:r>
+    <w:r>
+      <w:tab/>
+      <w:t>L, L, A, P</w:t>
+    </w:r>
+    <w:bookmarkStart w:id="7" w:name="_GoBack"/>
+    <w:bookmarkEnd w:id="7"/>
+  </w:p>
+</w:ftr>
+</file>
+
+<file path=word/footer3.xml><?xml version="1.0" encoding="utf-8"?>
+<w:ftr xmlns:wpc="http://schemas.microsoft.com/office/word/2010/wordprocessingCanvas" xmlns:cx="http://schemas.microsoft.com/office/drawing/2014/chartex" xmlns:cx1="http://schemas.microsoft.com/office/drawing/2015/9/8/chartex" xmlns:mc="http://schemas.openxmlformats.org/markup-compatibility/2006" xmlns:o="urn:schemas-microsoft-com:office:office" xmlns:r="http://schemas.openxmlformats.org/officeDocument/2006/relationships" xmlns:m="http://schemas.openxmlformats.org/officeDocument/2006/math" xmlns:v="urn:schemas-microsoft-com:vml" xmlns:wp14="http://schemas.microsoft.com/office/word/2010/wordprocessingDrawing" xmlns:wp="http://schemas.openxmlformats.org/drawingml/2006/wordprocessingDrawing" xmlns:w10="urn:schemas-microsoft-com:office:word" xmlns:w="http://schemas.openxmlformats.org/wordprocessingml/2006/main" xmlns:w14="http://schemas.microsoft.com/office/word/2010/wordml" xmlns:w15="http://schemas.microsoft.com/office/word/2012/wordml" xmlns:w16se="http://schemas.microsoft.com/office/word/2015/wordml/symex" xmlns:wpg="http://schemas.microsoft.com/office/word/2010/wordprocessingGroup" xmlns:wpi="http://schemas.microsoft.com/office/word/2010/wordprocessingInk" xmlns:wne="http://schemas.microsoft.com/office/word/2006/wordml" xmlns:wps="http://schemas.microsoft.com/office/word/2010/wordprocessingShape" mc:Ignorable="w14 w15 w16se wp14">
+  <w:p>
+    <w:pPr>
+      <w:pStyle w:val="Fuzeile"/>
+    </w:pPr>
   </w:p>
 </w:ftr>
 </file>
@@ -1514,24 +1609,24 @@
     <w:pPr>
       <w:pStyle w:val="Kopfzeile"/>
     </w:pPr>
-    <w:r>
-      <w:fldChar w:fldCharType="begin"/>
-    </w:r>
-    <w:r>
-      <w:instrText xml:space="preserve"> FILENAME \* MERGEFORMAT </w:instrText>
-    </w:r>
-    <w:r>
-      <w:fldChar w:fldCharType="separate"/>
-    </w:r>
-    <w:r>
-      <w:rPr>
-        <w:noProof/>
-      </w:rPr>
-      <w:t>doku</w:t>
-    </w:r>
-    <w:r>
-      <w:fldChar w:fldCharType="end"/>
-    </w:r>
+  </w:p>
+</w:hdr>
+</file>
+
+<file path=word/header2.xml><?xml version="1.0" encoding="utf-8"?>
+<w:hdr xmlns:wpc="http://schemas.microsoft.com/office/word/2010/wordprocessingCanvas" xmlns:cx="http://schemas.microsoft.com/office/drawing/2014/chartex" xmlns:cx1="http://schemas.microsoft.com/office/drawing/2015/9/8/chartex" xmlns:mc="http://schemas.openxmlformats.org/markup-compatibility/2006" xmlns:o="urn:schemas-microsoft-com:office:office" xmlns:r="http://schemas.openxmlformats.org/officeDocument/2006/relationships" xmlns:m="http://schemas.openxmlformats.org/officeDocument/2006/math" xmlns:v="urn:schemas-microsoft-com:vml" xmlns:wp14="http://schemas.microsoft.com/office/word/2010/wordprocessingDrawing" xmlns:wp="http://schemas.openxmlformats.org/drawingml/2006/wordprocessingDrawing" xmlns:w10="urn:schemas-microsoft-com:office:word" xmlns:w="http://schemas.openxmlformats.org/wordprocessingml/2006/main" xmlns:w14="http://schemas.microsoft.com/office/word/2010/wordml" xmlns:w15="http://schemas.microsoft.com/office/word/2012/wordml" xmlns:w16se="http://schemas.microsoft.com/office/word/2015/wordml/symex" xmlns:wpg="http://schemas.microsoft.com/office/word/2010/wordprocessingGroup" xmlns:wpi="http://schemas.microsoft.com/office/word/2010/wordprocessingInk" xmlns:wne="http://schemas.microsoft.com/office/word/2006/wordml" xmlns:wps="http://schemas.microsoft.com/office/word/2010/wordprocessingShape" mc:Ignorable="w14 w15 w16se wp14">
+  <w:p>
+    <w:pPr>
+      <w:pStyle w:val="Kopfzeile"/>
+    </w:pPr>
+    <w:fldSimple w:instr=" FILENAME \* MERGEFORMAT ">
+      <w:r>
+        <w:rPr>
+          <w:noProof/>
+        </w:rPr>
+        <w:t>doku</w:t>
+      </w:r>
+    </w:fldSimple>
     <w:r>
       <w:tab/>
       <w:t>M151 / M183</w:t>
@@ -1540,6 +1635,16 @@
       <w:tab/>
       <w:t>09.05.2018</w:t>
     </w:r>
+  </w:p>
+</w:hdr>
+</file>
+
+<file path=word/header3.xml><?xml version="1.0" encoding="utf-8"?>
+<w:hdr xmlns:wpc="http://schemas.microsoft.com/office/word/2010/wordprocessingCanvas" xmlns:cx="http://schemas.microsoft.com/office/drawing/2014/chartex" xmlns:cx1="http://schemas.microsoft.com/office/drawing/2015/9/8/chartex" xmlns:mc="http://schemas.openxmlformats.org/markup-compatibility/2006" xmlns:o="urn:schemas-microsoft-com:office:office" xmlns:r="http://schemas.openxmlformats.org/officeDocument/2006/relationships" xmlns:m="http://schemas.openxmlformats.org/officeDocument/2006/math" xmlns:v="urn:schemas-microsoft-com:vml" xmlns:wp14="http://schemas.microsoft.com/office/word/2010/wordprocessingDrawing" xmlns:wp="http://schemas.openxmlformats.org/drawingml/2006/wordprocessingDrawing" xmlns:w10="urn:schemas-microsoft-com:office:word" xmlns:w="http://schemas.openxmlformats.org/wordprocessingml/2006/main" xmlns:w14="http://schemas.microsoft.com/office/word/2010/wordml" xmlns:w15="http://schemas.microsoft.com/office/word/2012/wordml" xmlns:w16se="http://schemas.microsoft.com/office/word/2015/wordml/symex" xmlns:wpg="http://schemas.microsoft.com/office/word/2010/wordprocessingGroup" xmlns:wpi="http://schemas.microsoft.com/office/word/2010/wordprocessingInk" xmlns:wne="http://schemas.microsoft.com/office/word/2006/wordml" xmlns:wps="http://schemas.microsoft.com/office/word/2010/wordprocessingShape" mc:Ignorable="w14 w15 w16se wp14">
+  <w:p>
+    <w:pPr>
+      <w:pStyle w:val="Kopfzeile"/>
+    </w:pPr>
   </w:p>
 </w:hdr>
 </file>
@@ -2926,7 +3031,7 @@
 </file>
 
 <file path=customXml/itemProps1.xml><?xml version="1.0" encoding="utf-8"?>
-<ds:datastoreItem xmlns:ds="http://schemas.openxmlformats.org/officeDocument/2006/customXml" ds:itemID="{231258E2-71FF-42E9-AE5C-6F484CBD7EE6}">
+<ds:datastoreItem xmlns:ds="http://schemas.openxmlformats.org/officeDocument/2006/customXml" ds:itemID="{4A84D59D-1CFF-4956-99AB-22A6B2165683}">
   <ds:schemaRefs>
     <ds:schemaRef ds:uri="http://schemas.openxmlformats.org/officeDocument/2006/bibliography"/>
   </ds:schemaRefs>
